--- a/aula2_join.docx
+++ b/aula2_join.docx
@@ -28,28 +28,103 @@
       <w:r>
         <w:br/>
       </w:r>
-      <w:r>
-        <w:t>select a.nome,b.nome</w:t>
-      </w:r>
-    </w:p>
-    <w:p>
-      <w:r>
-        <w:t>from tabela_a as a</w:t>
-      </w:r>
-    </w:p>
-    <w:p>
-      <w:r>
-        <w:t>inner join tabela_b as b</w:t>
+      <w:proofErr w:type="spellStart"/>
+      <w:r>
+        <w:t>select</w:t>
+      </w:r>
+      <w:proofErr w:type="spellEnd"/>
+      <w:r>
+        <w:t xml:space="preserve"> </w:t>
+      </w:r>
+      <w:proofErr w:type="spellStart"/>
+      <w:proofErr w:type="gramStart"/>
+      <w:r>
+        <w:t>a.nome</w:t>
+      </w:r>
+      <w:proofErr w:type="gramEnd"/>
+      <w:r>
+        <w:t>,b.nome</w:t>
+      </w:r>
+      <w:proofErr w:type="spellEnd"/>
+    </w:p>
+    <w:p>
+      <w:proofErr w:type="spellStart"/>
+      <w:r>
+        <w:t>from</w:t>
+      </w:r>
+      <w:proofErr w:type="spellEnd"/>
+      <w:r>
+        <w:t xml:space="preserve"> </w:t>
+      </w:r>
+      <w:proofErr w:type="spellStart"/>
+      <w:r>
+        <w:t>tabela_a</w:t>
+      </w:r>
+      <w:proofErr w:type="spellEnd"/>
+      <w:r>
+        <w:t xml:space="preserve"> as a</w:t>
+      </w:r>
+    </w:p>
+    <w:p>
+      <w:proofErr w:type="spellStart"/>
+      <w:r>
+        <w:t>inner</w:t>
+      </w:r>
+      <w:proofErr w:type="spellEnd"/>
+      <w:r>
+        <w:t xml:space="preserve"> </w:t>
+      </w:r>
+      <w:proofErr w:type="spellStart"/>
+      <w:r>
+        <w:t>join</w:t>
+      </w:r>
+      <w:proofErr w:type="spellEnd"/>
+      <w:r>
+        <w:t xml:space="preserve"> </w:t>
+      </w:r>
+      <w:proofErr w:type="spellStart"/>
+      <w:r>
+        <w:t>tabela_b</w:t>
+      </w:r>
+      <w:proofErr w:type="spellEnd"/>
+      <w:r>
+        <w:t xml:space="preserve"> as b</w:t>
       </w:r>
     </w:p>
     <w:p>
       <w:r>
         <w:tab/>
-        <w:t xml:space="preserve">  on a.nome = b.nome</w:t>
-      </w:r>
-    </w:p>
-    <w:p>
-      <w:r>
+        <w:t xml:space="preserve">  </w:t>
+      </w:r>
+      <w:proofErr w:type="spellStart"/>
+      <w:r>
+        <w:t>on</w:t>
+      </w:r>
+      <w:proofErr w:type="spellEnd"/>
+      <w:r>
+        <w:t xml:space="preserve"> </w:t>
+      </w:r>
+      <w:proofErr w:type="spellStart"/>
+      <w:proofErr w:type="gramStart"/>
+      <w:r>
+        <w:t>a.nome</w:t>
+      </w:r>
+      <w:proofErr w:type="spellEnd"/>
+      <w:proofErr w:type="gramEnd"/>
+      <w:r>
+        <w:t xml:space="preserve"> = </w:t>
+      </w:r>
+      <w:proofErr w:type="spellStart"/>
+      <w:r>
+        <w:t>b.nome</w:t>
+      </w:r>
+      <w:proofErr w:type="spellEnd"/>
+    </w:p>
+    <w:p>
+      <w:r>
+        <w:rPr>
+          <w:noProof/>
+        </w:rPr>
         <w:drawing>
           <wp:inline distT="0" distB="0" distL="0" distR="0" wp14:anchorId="6CA1F99C" wp14:editId="1CF1D74D">
             <wp:extent cx="1533739" cy="571580"/>
@@ -94,28 +169,103 @@
       <w:r>
         <w:br/>
       </w:r>
-      <w:r>
-        <w:t>select a.nome,b.nome</w:t>
-      </w:r>
-    </w:p>
-    <w:p>
-      <w:r>
-        <w:t>from tabela_a as a</w:t>
-      </w:r>
-    </w:p>
-    <w:p>
-      <w:r>
-        <w:t>left join tabela_b as b</w:t>
+      <w:proofErr w:type="spellStart"/>
+      <w:r>
+        <w:t>select</w:t>
+      </w:r>
+      <w:proofErr w:type="spellEnd"/>
+      <w:r>
+        <w:t xml:space="preserve"> </w:t>
+      </w:r>
+      <w:proofErr w:type="spellStart"/>
+      <w:proofErr w:type="gramStart"/>
+      <w:r>
+        <w:t>a.nome</w:t>
+      </w:r>
+      <w:proofErr w:type="gramEnd"/>
+      <w:r>
+        <w:t>,b.nome</w:t>
+      </w:r>
+      <w:proofErr w:type="spellEnd"/>
+    </w:p>
+    <w:p>
+      <w:proofErr w:type="spellStart"/>
+      <w:r>
+        <w:t>from</w:t>
+      </w:r>
+      <w:proofErr w:type="spellEnd"/>
+      <w:r>
+        <w:t xml:space="preserve"> </w:t>
+      </w:r>
+      <w:proofErr w:type="spellStart"/>
+      <w:r>
+        <w:t>tabela_a</w:t>
+      </w:r>
+      <w:proofErr w:type="spellEnd"/>
+      <w:r>
+        <w:t xml:space="preserve"> as a</w:t>
+      </w:r>
+    </w:p>
+    <w:p>
+      <w:proofErr w:type="spellStart"/>
+      <w:r>
+        <w:t>left</w:t>
+      </w:r>
+      <w:proofErr w:type="spellEnd"/>
+      <w:r>
+        <w:t xml:space="preserve"> </w:t>
+      </w:r>
+      <w:proofErr w:type="spellStart"/>
+      <w:r>
+        <w:t>join</w:t>
+      </w:r>
+      <w:proofErr w:type="spellEnd"/>
+      <w:r>
+        <w:t xml:space="preserve"> </w:t>
+      </w:r>
+      <w:proofErr w:type="spellStart"/>
+      <w:r>
+        <w:t>tabela_b</w:t>
+      </w:r>
+      <w:proofErr w:type="spellEnd"/>
+      <w:r>
+        <w:t xml:space="preserve"> as b</w:t>
       </w:r>
     </w:p>
     <w:p>
       <w:r>
         <w:tab/>
-        <w:t xml:space="preserve">  on a.nome = b.nome</w:t>
-      </w:r>
-    </w:p>
-    <w:p>
-      <w:r>
+        <w:t xml:space="preserve">  </w:t>
+      </w:r>
+      <w:proofErr w:type="spellStart"/>
+      <w:r>
+        <w:t>on</w:t>
+      </w:r>
+      <w:proofErr w:type="spellEnd"/>
+      <w:r>
+        <w:t xml:space="preserve"> </w:t>
+      </w:r>
+      <w:proofErr w:type="spellStart"/>
+      <w:proofErr w:type="gramStart"/>
+      <w:r>
+        <w:t>a.nome</w:t>
+      </w:r>
+      <w:proofErr w:type="spellEnd"/>
+      <w:proofErr w:type="gramEnd"/>
+      <w:r>
+        <w:t xml:space="preserve"> = </w:t>
+      </w:r>
+      <w:proofErr w:type="spellStart"/>
+      <w:r>
+        <w:t>b.nome</w:t>
+      </w:r>
+      <w:proofErr w:type="spellEnd"/>
+    </w:p>
+    <w:p>
+      <w:r>
+        <w:rPr>
+          <w:noProof/>
+        </w:rPr>
         <w:drawing>
           <wp:inline distT="0" distB="0" distL="0" distR="0" wp14:anchorId="04DEB585" wp14:editId="6EE669AF">
             <wp:extent cx="1543265" cy="914528"/>
@@ -165,28 +315,103 @@
       </w:r>
     </w:p>
     <w:p>
-      <w:r>
-        <w:t>select a.nome,b.nome</w:t>
-      </w:r>
-    </w:p>
-    <w:p>
-      <w:r>
-        <w:t>from tabela_a as a</w:t>
-      </w:r>
-    </w:p>
-    <w:p>
-      <w:r>
-        <w:t>right join tabela_b as b</w:t>
+      <w:proofErr w:type="spellStart"/>
+      <w:r>
+        <w:t>select</w:t>
+      </w:r>
+      <w:proofErr w:type="spellEnd"/>
+      <w:r>
+        <w:t xml:space="preserve"> </w:t>
+      </w:r>
+      <w:proofErr w:type="spellStart"/>
+      <w:proofErr w:type="gramStart"/>
+      <w:r>
+        <w:t>a.nome</w:t>
+      </w:r>
+      <w:proofErr w:type="gramEnd"/>
+      <w:r>
+        <w:t>,b.nome</w:t>
+      </w:r>
+      <w:proofErr w:type="spellEnd"/>
+    </w:p>
+    <w:p>
+      <w:proofErr w:type="spellStart"/>
+      <w:r>
+        <w:t>from</w:t>
+      </w:r>
+      <w:proofErr w:type="spellEnd"/>
+      <w:r>
+        <w:t xml:space="preserve"> </w:t>
+      </w:r>
+      <w:proofErr w:type="spellStart"/>
+      <w:r>
+        <w:t>tabela_a</w:t>
+      </w:r>
+      <w:proofErr w:type="spellEnd"/>
+      <w:r>
+        <w:t xml:space="preserve"> as a</w:t>
+      </w:r>
+    </w:p>
+    <w:p>
+      <w:proofErr w:type="spellStart"/>
+      <w:r>
+        <w:t>right</w:t>
+      </w:r>
+      <w:proofErr w:type="spellEnd"/>
+      <w:r>
+        <w:t xml:space="preserve"> </w:t>
+      </w:r>
+      <w:proofErr w:type="spellStart"/>
+      <w:r>
+        <w:t>join</w:t>
+      </w:r>
+      <w:proofErr w:type="spellEnd"/>
+      <w:r>
+        <w:t xml:space="preserve"> </w:t>
+      </w:r>
+      <w:proofErr w:type="spellStart"/>
+      <w:r>
+        <w:t>tabela_b</w:t>
+      </w:r>
+      <w:proofErr w:type="spellEnd"/>
+      <w:r>
+        <w:t xml:space="preserve"> as b</w:t>
       </w:r>
     </w:p>
     <w:p>
       <w:r>
         <w:tab/>
-        <w:t xml:space="preserve">  on a.nome = b.nome</w:t>
-      </w:r>
-    </w:p>
-    <w:p>
-      <w:r>
+        <w:t xml:space="preserve">  </w:t>
+      </w:r>
+      <w:proofErr w:type="spellStart"/>
+      <w:r>
+        <w:t>on</w:t>
+      </w:r>
+      <w:proofErr w:type="spellEnd"/>
+      <w:r>
+        <w:t xml:space="preserve"> </w:t>
+      </w:r>
+      <w:proofErr w:type="spellStart"/>
+      <w:proofErr w:type="gramStart"/>
+      <w:r>
+        <w:t>a.nome</w:t>
+      </w:r>
+      <w:proofErr w:type="spellEnd"/>
+      <w:proofErr w:type="gramEnd"/>
+      <w:r>
+        <w:t xml:space="preserve"> = </w:t>
+      </w:r>
+      <w:proofErr w:type="spellStart"/>
+      <w:r>
+        <w:t>b.nome</w:t>
+      </w:r>
+      <w:proofErr w:type="spellEnd"/>
+    </w:p>
+    <w:p>
+      <w:r>
+        <w:rPr>
+          <w:noProof/>
+        </w:rPr>
         <w:drawing>
           <wp:inline distT="0" distB="0" distL="0" distR="0" wp14:anchorId="364748BF" wp14:editId="67BE95AF">
             <wp:extent cx="1571844" cy="905001"/>
@@ -230,50 +455,169 @@
       </w:r>
     </w:p>
     <w:p>
-      <w:r>
-        <w:t>select a.nome,b.nome</w:t>
-      </w:r>
-    </w:p>
-    <w:p>
-      <w:r>
-        <w:t>from tabela_a as a</w:t>
+      <w:proofErr w:type="spellStart"/>
+      <w:r>
+        <w:t>select</w:t>
+      </w:r>
+      <w:proofErr w:type="spellEnd"/>
+      <w:r>
+        <w:t xml:space="preserve"> </w:t>
+      </w:r>
+      <w:proofErr w:type="spellStart"/>
+      <w:proofErr w:type="gramStart"/>
+      <w:r>
+        <w:t>a.nome</w:t>
+      </w:r>
+      <w:proofErr w:type="gramEnd"/>
+      <w:r>
+        <w:t>,b.nome</w:t>
+      </w:r>
+      <w:proofErr w:type="spellEnd"/>
+    </w:p>
+    <w:p>
+      <w:proofErr w:type="spellStart"/>
+      <w:r>
+        <w:t>from</w:t>
+      </w:r>
+      <w:proofErr w:type="spellEnd"/>
+      <w:r>
+        <w:t xml:space="preserve"> </w:t>
+      </w:r>
+      <w:proofErr w:type="spellStart"/>
+      <w:r>
+        <w:t>tabela_a</w:t>
+      </w:r>
+      <w:proofErr w:type="spellEnd"/>
+      <w:r>
+        <w:t xml:space="preserve"> as a</w:t>
       </w:r>
     </w:p>
     <w:p>
       <w:r>
         <w:lastRenderedPageBreak/>
-        <w:t>full outer join tabela_b as b</w:t>
+        <w:t xml:space="preserve">full </w:t>
+      </w:r>
+      <w:proofErr w:type="spellStart"/>
+      <w:r>
+        <w:t>outer</w:t>
+      </w:r>
+      <w:proofErr w:type="spellEnd"/>
+      <w:r>
+        <w:t xml:space="preserve"> </w:t>
+      </w:r>
+      <w:proofErr w:type="spellStart"/>
+      <w:r>
+        <w:t>join</w:t>
+      </w:r>
+      <w:proofErr w:type="spellEnd"/>
+      <w:r>
+        <w:t xml:space="preserve"> </w:t>
+      </w:r>
+      <w:proofErr w:type="spellStart"/>
+      <w:r>
+        <w:t>tabela_b</w:t>
+      </w:r>
+      <w:proofErr w:type="spellEnd"/>
+      <w:r>
+        <w:t xml:space="preserve"> as b</w:t>
       </w:r>
     </w:p>
     <w:p>
       <w:r>
         <w:tab/>
-        <w:t xml:space="preserve">  on a.nome = b.nome</w:t>
-      </w:r>
-    </w:p>
-    <w:p>
-      <w:r>
-        <w:t>Por exemplo nas peças de um jogo de chadrez onde tem uma junção por nome de coluna:</w:t>
+        <w:t xml:space="preserve">  </w:t>
+      </w:r>
+      <w:proofErr w:type="spellStart"/>
+      <w:r>
+        <w:t>on</w:t>
+      </w:r>
+      <w:proofErr w:type="spellEnd"/>
+      <w:r>
+        <w:t xml:space="preserve"> </w:t>
+      </w:r>
+      <w:proofErr w:type="spellStart"/>
+      <w:proofErr w:type="gramStart"/>
+      <w:r>
+        <w:t>a.nome</w:t>
+      </w:r>
+      <w:proofErr w:type="spellEnd"/>
+      <w:proofErr w:type="gramEnd"/>
+      <w:r>
+        <w:t xml:space="preserve"> = </w:t>
+      </w:r>
+      <w:proofErr w:type="spellStart"/>
+      <w:r>
+        <w:t>b.nome</w:t>
+      </w:r>
+      <w:proofErr w:type="spellEnd"/>
+    </w:p>
+    <w:p>
+      <w:r>
+        <w:t xml:space="preserve">Por exemplo nas peças de um jogo de </w:t>
+      </w:r>
+      <w:proofErr w:type="spellStart"/>
+      <w:r>
+        <w:t>chadrez</w:t>
+      </w:r>
+      <w:proofErr w:type="spellEnd"/>
+      <w:r>
+        <w:t xml:space="preserve"> onde tem uma junção por nome de coluna:</w:t>
       </w:r>
       <w:r>
         <w:br/>
       </w:r>
-      <w:r>
-        <w:t>select *</w:t>
-      </w:r>
-    </w:p>
-    <w:p>
-      <w:r>
-        <w:t>from branca join preta</w:t>
-      </w:r>
-    </w:p>
-    <w:p>
-      <w:r>
-        <w:t>using (peca,qtde);</w:t>
-      </w:r>
-    </w:p>
-    <w:p>
-      <w:r>
+      <w:proofErr w:type="spellStart"/>
+      <w:r>
+        <w:t>select</w:t>
+      </w:r>
+      <w:proofErr w:type="spellEnd"/>
+      <w:r>
+        <w:t xml:space="preserve"> *</w:t>
+      </w:r>
+    </w:p>
+    <w:p>
+      <w:proofErr w:type="spellStart"/>
+      <w:r>
+        <w:t>from</w:t>
+      </w:r>
+      <w:proofErr w:type="spellEnd"/>
+      <w:r>
+        <w:t xml:space="preserve"> branca </w:t>
+      </w:r>
+      <w:proofErr w:type="spellStart"/>
+      <w:r>
+        <w:t>join</w:t>
+      </w:r>
+      <w:proofErr w:type="spellEnd"/>
+      <w:r>
+        <w:t xml:space="preserve"> preta</w:t>
+      </w:r>
+    </w:p>
+    <w:p>
+      <w:proofErr w:type="spellStart"/>
+      <w:r>
+        <w:t>using</w:t>
+      </w:r>
+      <w:proofErr w:type="spellEnd"/>
+      <w:r>
+        <w:t xml:space="preserve"> (</w:t>
+      </w:r>
+      <w:proofErr w:type="spellStart"/>
+      <w:proofErr w:type="gramStart"/>
+      <w:r>
+        <w:t>peca,qtde</w:t>
+      </w:r>
+      <w:proofErr w:type="spellEnd"/>
+      <w:proofErr w:type="gramEnd"/>
+      <w:r>
+        <w:t>);</w:t>
+      </w:r>
+    </w:p>
+    <w:p>
+      <w:r>
+        <w:rPr>
+          <w:noProof/>
+        </w:rPr>
         <w:drawing>
           <wp:inline distT="0" distB="0" distL="0" distR="0" wp14:anchorId="369B5B64" wp14:editId="010DDAC2">
             <wp:extent cx="2333951" cy="876422"/>
@@ -345,22 +689,69 @@
       </w:r>
     </w:p>
     <w:p>
-      <w:r>
-        <w:t>select nome_cliente,nome_profissao</w:t>
-      </w:r>
-    </w:p>
-    <w:p>
-      <w:r>
-        <w:t xml:space="preserve">from cliente1, profissao where </w:t>
-      </w:r>
-    </w:p>
-    <w:p>
-      <w:r>
-        <w:t>profissao.cod_profissao = cliente1.cod_profissao;</w:t>
-      </w:r>
-    </w:p>
-    <w:p>
-      <w:r>
+      <w:proofErr w:type="spellStart"/>
+      <w:r>
+        <w:t>select</w:t>
+      </w:r>
+      <w:proofErr w:type="spellEnd"/>
+      <w:r>
+        <w:t xml:space="preserve"> </w:t>
+      </w:r>
+      <w:proofErr w:type="spellStart"/>
+      <w:r>
+        <w:t>nome_</w:t>
+      </w:r>
+      <w:proofErr w:type="gramStart"/>
+      <w:r>
+        <w:t>cliente,nome</w:t>
+      </w:r>
+      <w:proofErr w:type="gramEnd"/>
+      <w:r>
+        <w:t>_profissao</w:t>
+      </w:r>
+      <w:proofErr w:type="spellEnd"/>
+    </w:p>
+    <w:p>
+      <w:proofErr w:type="spellStart"/>
+      <w:r>
+        <w:t>from</w:t>
+      </w:r>
+      <w:proofErr w:type="spellEnd"/>
+      <w:r>
+        <w:t xml:space="preserve"> cliente1, </w:t>
+      </w:r>
+      <w:proofErr w:type="spellStart"/>
+      <w:r>
+        <w:t>profissao</w:t>
+      </w:r>
+      <w:proofErr w:type="spellEnd"/>
+      <w:r>
+        <w:t xml:space="preserve"> </w:t>
+      </w:r>
+      <w:proofErr w:type="spellStart"/>
+      <w:r>
+        <w:t>where</w:t>
+      </w:r>
+      <w:proofErr w:type="spellEnd"/>
+      <w:r>
+        <w:t xml:space="preserve"> </w:t>
+      </w:r>
+    </w:p>
+    <w:p>
+      <w:proofErr w:type="spellStart"/>
+      <w:r>
+        <w:t>profissao.cod_profissao</w:t>
+      </w:r>
+      <w:proofErr w:type="spellEnd"/>
+      <w:r>
+        <w:t xml:space="preserve"> = cliente1.cod_profissao;</w:t>
+      </w:r>
+    </w:p>
+    <w:p>
+      <w:r>
+        <w:rPr>
+          <w:noProof/>
+        </w:rPr>
         <w:drawing>
           <wp:inline distT="0" distB="0" distL="0" distR="0" wp14:anchorId="20CBA7AF" wp14:editId="17B0C72E">
             <wp:extent cx="2219325" cy="1138116"/>
@@ -400,29 +791,96 @@
     </w:p>
     <w:p>
       <w:r>
-        <w:t>Pegando o nomo do cliente e o numero do pedido:</w:t>
+        <w:t>Pegando o nom</w:t>
+      </w:r>
+      <w:r>
+        <w:t>e</w:t>
+      </w:r>
+      <w:r>
+        <w:t xml:space="preserve"> do cliente e o </w:t>
+      </w:r>
+      <w:proofErr w:type="spellStart"/>
+      <w:r>
+        <w:t>numero</w:t>
+      </w:r>
+      <w:proofErr w:type="spellEnd"/>
+      <w:r>
+        <w:t xml:space="preserve"> do pedido:</w:t>
       </w:r>
     </w:p>
     <w:p>
       <w:r>
         <w:br/>
       </w:r>
-      <w:r>
-        <w:t xml:space="preserve">select cliente1.nome_cliente,pedido.num_pedido </w:t>
-      </w:r>
-    </w:p>
-    <w:p>
-      <w:r>
-        <w:t xml:space="preserve">from cliente1 inner join pedido on </w:t>
-      </w:r>
-    </w:p>
-    <w:p>
-      <w:r>
-        <w:t>cliente1.cod_cliente = pedido.cod_cliente;</w:t>
-      </w:r>
-    </w:p>
-    <w:p>
-      <w:r>
+      <w:proofErr w:type="spellStart"/>
+      <w:r>
+        <w:t>select</w:t>
+      </w:r>
+      <w:proofErr w:type="spellEnd"/>
+      <w:r>
+        <w:t xml:space="preserve"> cliente1.nome_</w:t>
+      </w:r>
+      <w:proofErr w:type="gramStart"/>
+      <w:r>
+        <w:t>cliente,pedido.num</w:t>
+      </w:r>
+      <w:proofErr w:type="gramEnd"/>
+      <w:r>
+        <w:t xml:space="preserve">_pedido </w:t>
+      </w:r>
+    </w:p>
+    <w:p>
+      <w:proofErr w:type="spellStart"/>
+      <w:r>
+        <w:t>from</w:t>
+      </w:r>
+      <w:proofErr w:type="spellEnd"/>
+      <w:r>
+        <w:t xml:space="preserve"> cliente1 </w:t>
+      </w:r>
+      <w:proofErr w:type="spellStart"/>
+      <w:r>
+        <w:t>inner</w:t>
+      </w:r>
+      <w:proofErr w:type="spellEnd"/>
+      <w:r>
+        <w:t xml:space="preserve"> </w:t>
+      </w:r>
+      <w:proofErr w:type="spellStart"/>
+      <w:r>
+        <w:t>join</w:t>
+      </w:r>
+      <w:proofErr w:type="spellEnd"/>
+      <w:r>
+        <w:t xml:space="preserve"> pedido </w:t>
+      </w:r>
+      <w:proofErr w:type="spellStart"/>
+      <w:r>
+        <w:t>on</w:t>
+      </w:r>
+      <w:proofErr w:type="spellEnd"/>
+      <w:r>
+        <w:t xml:space="preserve"> </w:t>
+      </w:r>
+    </w:p>
+    <w:p>
+      <w:r>
+        <w:t xml:space="preserve">cliente1.cod_cliente = </w:t>
+      </w:r>
+      <w:proofErr w:type="spellStart"/>
+      <w:r>
+        <w:t>pedido.cod_cliente</w:t>
+      </w:r>
+      <w:proofErr w:type="spellEnd"/>
+      <w:r>
+        <w:t>;</w:t>
+      </w:r>
+    </w:p>
+    <w:p>
+      <w:r>
+        <w:rPr>
+          <w:noProof/>
+        </w:rPr>
         <w:drawing>
           <wp:inline distT="0" distB="0" distL="0" distR="0" wp14:anchorId="0F60BC45" wp14:editId="31892A9F">
             <wp:extent cx="2005990" cy="904875"/>
@@ -476,22 +934,88 @@
       </w:r>
     </w:p>
     <w:p>
-      <w:r>
-        <w:t>select distinct * from cliente1</w:t>
-      </w:r>
-    </w:p>
-    <w:p>
-      <w:r>
-        <w:t>left outer join profissao on</w:t>
-      </w:r>
-    </w:p>
-    <w:p>
-      <w:r>
-        <w:t>cliente1.cod_profissao = profissao.cod_profissao;</w:t>
-      </w:r>
-    </w:p>
-    <w:p>
-      <w:r>
+      <w:proofErr w:type="spellStart"/>
+      <w:r>
+        <w:t>select</w:t>
+      </w:r>
+      <w:proofErr w:type="spellEnd"/>
+      <w:r>
+        <w:t xml:space="preserve"> </w:t>
+      </w:r>
+      <w:proofErr w:type="spellStart"/>
+      <w:r>
+        <w:t>distinct</w:t>
+      </w:r>
+      <w:proofErr w:type="spellEnd"/>
+      <w:r>
+        <w:t xml:space="preserve"> * </w:t>
+      </w:r>
+      <w:proofErr w:type="spellStart"/>
+      <w:r>
+        <w:t>from</w:t>
+      </w:r>
+      <w:proofErr w:type="spellEnd"/>
+      <w:r>
+        <w:t xml:space="preserve"> cliente1</w:t>
+      </w:r>
+    </w:p>
+    <w:p>
+      <w:proofErr w:type="spellStart"/>
+      <w:r>
+        <w:t>left</w:t>
+      </w:r>
+      <w:proofErr w:type="spellEnd"/>
+      <w:r>
+        <w:t xml:space="preserve"> </w:t>
+      </w:r>
+      <w:proofErr w:type="spellStart"/>
+      <w:r>
+        <w:t>outer</w:t>
+      </w:r>
+      <w:proofErr w:type="spellEnd"/>
+      <w:r>
+        <w:t xml:space="preserve"> </w:t>
+      </w:r>
+      <w:proofErr w:type="spellStart"/>
+      <w:r>
+        <w:t>join</w:t>
+      </w:r>
+      <w:proofErr w:type="spellEnd"/>
+      <w:r>
+        <w:t xml:space="preserve"> </w:t>
+      </w:r>
+      <w:proofErr w:type="spellStart"/>
+      <w:r>
+        <w:t>profissao</w:t>
+      </w:r>
+      <w:proofErr w:type="spellEnd"/>
+      <w:r>
+        <w:t xml:space="preserve"> </w:t>
+      </w:r>
+      <w:proofErr w:type="spellStart"/>
+      <w:r>
+        <w:t>on</w:t>
+      </w:r>
+      <w:proofErr w:type="spellEnd"/>
+    </w:p>
+    <w:p>
+      <w:r>
+        <w:t xml:space="preserve">cliente1.cod_profissao = </w:t>
+      </w:r>
+      <w:proofErr w:type="spellStart"/>
+      <w:r>
+        <w:t>profissao.cod_profissao</w:t>
+      </w:r>
+      <w:proofErr w:type="spellEnd"/>
+      <w:r>
+        <w:t>;</w:t>
+      </w:r>
+    </w:p>
+    <w:p>
+      <w:r>
+        <w:rPr>
+          <w:noProof/>
+        </w:rPr>
         <w:drawing>
           <wp:inline distT="0" distB="0" distL="0" distR="0" wp14:anchorId="224E1F85" wp14:editId="735F7EF0">
             <wp:extent cx="5946373" cy="1133475"/>
@@ -531,6 +1055,3119 @@
       <w:r>
         <w:t xml:space="preserve"> </w:t>
       </w:r>
+    </w:p>
+    <w:p>
+      <w:r>
+        <w:t>Outro exemplo e a junção de duas tabelas marca e carro:</w:t>
+      </w:r>
+      <w:r>
+        <w:br/>
+      </w:r>
+      <w:proofErr w:type="spellStart"/>
+      <w:r>
+        <w:t>select</w:t>
+      </w:r>
+      <w:proofErr w:type="spellEnd"/>
+      <w:r>
+        <w:t xml:space="preserve"> </w:t>
+      </w:r>
+      <w:proofErr w:type="spellStart"/>
+      <w:r>
+        <w:t>distinct</w:t>
+      </w:r>
+      <w:proofErr w:type="spellEnd"/>
+      <w:r>
+        <w:t xml:space="preserve"> </w:t>
+      </w:r>
+      <w:proofErr w:type="spellStart"/>
+      <w:proofErr w:type="gramStart"/>
+      <w:r>
+        <w:t>m.nome</w:t>
+      </w:r>
+      <w:proofErr w:type="spellEnd"/>
+      <w:proofErr w:type="gramEnd"/>
+      <w:r>
+        <w:t xml:space="preserve">, </w:t>
+      </w:r>
+      <w:proofErr w:type="spellStart"/>
+      <w:r>
+        <w:t>c.modelo</w:t>
+      </w:r>
+      <w:proofErr w:type="spellEnd"/>
+    </w:p>
+    <w:p>
+      <w:proofErr w:type="spellStart"/>
+      <w:r>
+        <w:t>from</w:t>
+      </w:r>
+      <w:proofErr w:type="spellEnd"/>
+      <w:r>
+        <w:t xml:space="preserve"> marcas </w:t>
+      </w:r>
+    </w:p>
+    <w:p>
+      <w:r>
+        <w:t xml:space="preserve">    as m </w:t>
+      </w:r>
+      <w:proofErr w:type="spellStart"/>
+      <w:r>
+        <w:t>left</w:t>
+      </w:r>
+      <w:proofErr w:type="spellEnd"/>
+      <w:r>
+        <w:t>(</w:t>
+      </w:r>
+      <w:proofErr w:type="spellStart"/>
+      <w:r>
+        <w:t>right</w:t>
+      </w:r>
+      <w:proofErr w:type="spellEnd"/>
+      <w:r>
+        <w:t>)</w:t>
+      </w:r>
+      <w:r>
+        <w:t xml:space="preserve"> </w:t>
+      </w:r>
+      <w:proofErr w:type="spellStart"/>
+      <w:r>
+        <w:t>join</w:t>
+      </w:r>
+      <w:proofErr w:type="spellEnd"/>
+      <w:r>
+        <w:t xml:space="preserve"> carros</w:t>
+      </w:r>
+    </w:p>
+    <w:p>
+      <w:r>
+        <w:tab/>
+        <w:t xml:space="preserve">as c </w:t>
+      </w:r>
+      <w:proofErr w:type="spellStart"/>
+      <w:r>
+        <w:t>on</w:t>
+      </w:r>
+      <w:proofErr w:type="spellEnd"/>
+      <w:r>
+        <w:t xml:space="preserve"> </w:t>
+      </w:r>
+      <w:proofErr w:type="spellStart"/>
+      <w:proofErr w:type="gramStart"/>
+      <w:r>
+        <w:t>c.marca</w:t>
+      </w:r>
+      <w:proofErr w:type="spellEnd"/>
+      <w:proofErr w:type="gramEnd"/>
+      <w:r>
+        <w:t xml:space="preserve"> = </w:t>
+      </w:r>
+      <w:proofErr w:type="spellStart"/>
+      <w:r>
+        <w:t>m.marca</w:t>
+      </w:r>
+      <w:proofErr w:type="spellEnd"/>
+      <w:r>
+        <w:t>;</w:t>
+      </w:r>
+    </w:p>
+    <w:p>
+      <w:r>
+        <w:rPr>
+          <w:noProof/>
+        </w:rPr>
+        <w:drawing>
+          <wp:inline distT="0" distB="0" distL="0" distR="0" wp14:anchorId="3714AA0A" wp14:editId="2ECC224B">
+            <wp:extent cx="1733792" cy="1800476"/>
+            <wp:effectExtent l="0" t="0" r="0" b="9525"/>
+            <wp:docPr id="8" name="Imagem 8"/>
+            <wp:cNvGraphicFramePr>
+              <a:graphicFrameLocks xmlns:a="http://schemas.openxmlformats.org/drawingml/2006/main" noChangeAspect="1"/>
+            </wp:cNvGraphicFramePr>
+            <a:graphic xmlns:a="http://schemas.openxmlformats.org/drawingml/2006/main">
+              <a:graphicData uri="http://schemas.openxmlformats.org/drawingml/2006/picture">
+                <pic:pic xmlns:pic="http://schemas.openxmlformats.org/drawingml/2006/picture">
+                  <pic:nvPicPr>
+                    <pic:cNvPr id="1" name=""/>
+                    <pic:cNvPicPr/>
+                  </pic:nvPicPr>
+                  <pic:blipFill>
+                    <a:blip r:embed="rId11"/>
+                    <a:stretch>
+                      <a:fillRect/>
+                    </a:stretch>
+                  </pic:blipFill>
+                  <pic:spPr>
+                    <a:xfrm>
+                      <a:off x="0" y="0"/>
+                      <a:ext cx="1733792" cy="1800476"/>
+                    </a:xfrm>
+                    <a:prstGeom prst="rect">
+                      <a:avLst/>
+                    </a:prstGeom>
+                  </pic:spPr>
+                </pic:pic>
+              </a:graphicData>
+            </a:graphic>
+          </wp:inline>
+        </w:drawing>
+      </w:r>
+    </w:p>
+    <w:p>
+      <w:pPr>
+        <w:rPr>
+          <w:color w:val="FF0000"/>
+        </w:rPr>
+      </w:pPr>
+      <w:r>
+        <w:rPr>
+          <w:color w:val="FF0000"/>
+        </w:rPr>
+        <w:t xml:space="preserve">Os valores em nulo e porque não tem </w:t>
+      </w:r>
+      <w:proofErr w:type="spellStart"/>
+      <w:r>
+        <w:rPr>
+          <w:color w:val="FF0000"/>
+        </w:rPr>
+        <w:t>correspondencia</w:t>
+      </w:r>
+      <w:proofErr w:type="spellEnd"/>
+      <w:r>
+        <w:rPr>
+          <w:color w:val="FF0000"/>
+        </w:rPr>
+        <w:t xml:space="preserve"> </w:t>
+      </w:r>
+      <w:r>
+        <w:rPr>
+          <w:color w:val="FF0000"/>
+        </w:rPr>
+        <w:t>n</w:t>
+      </w:r>
+      <w:r>
+        <w:rPr>
+          <w:color w:val="FF0000"/>
+        </w:rPr>
+        <w:t>o modelo!</w:t>
+      </w:r>
+    </w:p>
+    <w:p>
+      <w:pPr>
+        <w:rPr>
+          <w:color w:val="000000" w:themeColor="text1"/>
+        </w:rPr>
+      </w:pPr>
+      <w:r>
+        <w:rPr>
+          <w:color w:val="000000" w:themeColor="text1"/>
+        </w:rPr>
+        <w:t>P</w:t>
+      </w:r>
+      <w:r>
+        <w:rPr>
+          <w:color w:val="000000" w:themeColor="text1"/>
+        </w:rPr>
+        <w:t>ara</w:t>
+      </w:r>
+      <w:r>
+        <w:rPr>
+          <w:color w:val="000000" w:themeColor="text1"/>
+        </w:rPr>
+        <w:t xml:space="preserve"> ter todos os dados de </w:t>
+      </w:r>
+      <w:proofErr w:type="gramStart"/>
+      <w:r>
+        <w:rPr>
+          <w:color w:val="000000" w:themeColor="text1"/>
+        </w:rPr>
+        <w:t>um tabela</w:t>
+      </w:r>
+      <w:proofErr w:type="gramEnd"/>
+      <w:r>
+        <w:rPr>
+          <w:color w:val="000000" w:themeColor="text1"/>
+        </w:rPr>
+        <w:t xml:space="preserve"> nos </w:t>
+      </w:r>
+      <w:proofErr w:type="spellStart"/>
+      <w:r>
+        <w:rPr>
+          <w:color w:val="000000" w:themeColor="text1"/>
+        </w:rPr>
+        <w:t>usamo</w:t>
+      </w:r>
+      <w:proofErr w:type="spellEnd"/>
+      <w:r>
+        <w:rPr>
+          <w:color w:val="000000" w:themeColor="text1"/>
+        </w:rPr>
+        <w:t xml:space="preserve"> full </w:t>
+      </w:r>
+      <w:proofErr w:type="spellStart"/>
+      <w:r>
+        <w:rPr>
+          <w:color w:val="000000" w:themeColor="text1"/>
+        </w:rPr>
+        <w:t>alter</w:t>
+      </w:r>
+      <w:proofErr w:type="spellEnd"/>
+      <w:r>
+        <w:rPr>
+          <w:color w:val="000000" w:themeColor="text1"/>
+        </w:rPr>
+        <w:t xml:space="preserve"> Join, mas como não funciona no </w:t>
+      </w:r>
+      <w:proofErr w:type="spellStart"/>
+      <w:r>
+        <w:rPr>
+          <w:color w:val="000000" w:themeColor="text1"/>
+        </w:rPr>
+        <w:t>Mysql</w:t>
+      </w:r>
+      <w:proofErr w:type="spellEnd"/>
+      <w:r>
+        <w:rPr>
+          <w:color w:val="000000" w:themeColor="text1"/>
+        </w:rPr>
+        <w:t xml:space="preserve"> nos usaremos esse código:</w:t>
+      </w:r>
+      <w:r>
+        <w:rPr>
+          <w:color w:val="000000" w:themeColor="text1"/>
+        </w:rPr>
+        <w:br/>
+      </w:r>
+    </w:p>
+    <w:p>
+      <w:pPr>
+        <w:rPr>
+          <w:color w:val="000000" w:themeColor="text1"/>
+        </w:rPr>
+      </w:pPr>
+      <w:proofErr w:type="spellStart"/>
+      <w:r>
+        <w:rPr>
+          <w:color w:val="000000" w:themeColor="text1"/>
+        </w:rPr>
+        <w:t>select</w:t>
+      </w:r>
+      <w:proofErr w:type="spellEnd"/>
+      <w:r>
+        <w:rPr>
+          <w:color w:val="000000" w:themeColor="text1"/>
+        </w:rPr>
+        <w:t xml:space="preserve"> * </w:t>
+      </w:r>
+      <w:proofErr w:type="spellStart"/>
+      <w:r>
+        <w:rPr>
+          <w:color w:val="000000" w:themeColor="text1"/>
+        </w:rPr>
+        <w:t>from</w:t>
+      </w:r>
+      <w:proofErr w:type="spellEnd"/>
+      <w:r>
+        <w:rPr>
+          <w:color w:val="000000" w:themeColor="text1"/>
+        </w:rPr>
+        <w:t xml:space="preserve"> marcas</w:t>
+      </w:r>
+    </w:p>
+    <w:p>
+      <w:pPr>
+        <w:rPr>
+          <w:color w:val="000000" w:themeColor="text1"/>
+        </w:rPr>
+      </w:pPr>
+      <w:proofErr w:type="spellStart"/>
+      <w:r>
+        <w:rPr>
+          <w:color w:val="000000" w:themeColor="text1"/>
+        </w:rPr>
+        <w:t>left</w:t>
+      </w:r>
+      <w:proofErr w:type="spellEnd"/>
+      <w:r>
+        <w:rPr>
+          <w:color w:val="000000" w:themeColor="text1"/>
+        </w:rPr>
+        <w:t xml:space="preserve"> </w:t>
+      </w:r>
+      <w:proofErr w:type="spellStart"/>
+      <w:r>
+        <w:rPr>
+          <w:color w:val="000000" w:themeColor="text1"/>
+        </w:rPr>
+        <w:t>join</w:t>
+      </w:r>
+      <w:proofErr w:type="spellEnd"/>
+      <w:r>
+        <w:rPr>
+          <w:color w:val="000000" w:themeColor="text1"/>
+        </w:rPr>
+        <w:t xml:space="preserve"> carros </w:t>
+      </w:r>
+      <w:proofErr w:type="spellStart"/>
+      <w:r>
+        <w:rPr>
+          <w:color w:val="000000" w:themeColor="text1"/>
+        </w:rPr>
+        <w:t>on</w:t>
+      </w:r>
+      <w:proofErr w:type="spellEnd"/>
+      <w:r>
+        <w:rPr>
+          <w:color w:val="000000" w:themeColor="text1"/>
+        </w:rPr>
+        <w:t xml:space="preserve"> </w:t>
+      </w:r>
+      <w:proofErr w:type="spellStart"/>
+      <w:proofErr w:type="gramStart"/>
+      <w:r>
+        <w:rPr>
+          <w:color w:val="000000" w:themeColor="text1"/>
+        </w:rPr>
+        <w:t>marcas.marca</w:t>
+      </w:r>
+      <w:proofErr w:type="spellEnd"/>
+      <w:proofErr w:type="gramEnd"/>
+      <w:r>
+        <w:rPr>
+          <w:color w:val="000000" w:themeColor="text1"/>
+        </w:rPr>
+        <w:t xml:space="preserve"> = </w:t>
+      </w:r>
+      <w:proofErr w:type="spellStart"/>
+      <w:r>
+        <w:rPr>
+          <w:color w:val="000000" w:themeColor="text1"/>
+        </w:rPr>
+        <w:t>carros.marca</w:t>
+      </w:r>
+      <w:proofErr w:type="spellEnd"/>
+    </w:p>
+    <w:p>
+      <w:pPr>
+        <w:rPr>
+          <w:color w:val="000000" w:themeColor="text1"/>
+        </w:rPr>
+      </w:pPr>
+      <w:proofErr w:type="spellStart"/>
+      <w:r>
+        <w:rPr>
+          <w:color w:val="000000" w:themeColor="text1"/>
+        </w:rPr>
+        <w:t>union</w:t>
+      </w:r>
+      <w:proofErr w:type="spellEnd"/>
+    </w:p>
+    <w:p>
+      <w:pPr>
+        <w:rPr>
+          <w:color w:val="000000" w:themeColor="text1"/>
+        </w:rPr>
+      </w:pPr>
+      <w:proofErr w:type="spellStart"/>
+      <w:r>
+        <w:rPr>
+          <w:color w:val="000000" w:themeColor="text1"/>
+        </w:rPr>
+        <w:t>select</w:t>
+      </w:r>
+      <w:proofErr w:type="spellEnd"/>
+      <w:r>
+        <w:rPr>
+          <w:color w:val="000000" w:themeColor="text1"/>
+        </w:rPr>
+        <w:t xml:space="preserve"> * </w:t>
+      </w:r>
+      <w:proofErr w:type="spellStart"/>
+      <w:r>
+        <w:rPr>
+          <w:color w:val="000000" w:themeColor="text1"/>
+        </w:rPr>
+        <w:t>from</w:t>
+      </w:r>
+      <w:proofErr w:type="spellEnd"/>
+      <w:r>
+        <w:rPr>
+          <w:color w:val="000000" w:themeColor="text1"/>
+        </w:rPr>
+        <w:t xml:space="preserve"> marcas</w:t>
+      </w:r>
+    </w:p>
+    <w:p>
+      <w:pPr>
+        <w:rPr>
+          <w:color w:val="000000" w:themeColor="text1"/>
+        </w:rPr>
+      </w:pPr>
+      <w:proofErr w:type="spellStart"/>
+      <w:r>
+        <w:rPr>
+          <w:color w:val="000000" w:themeColor="text1"/>
+        </w:rPr>
+        <w:t>right</w:t>
+      </w:r>
+      <w:proofErr w:type="spellEnd"/>
+      <w:r>
+        <w:rPr>
+          <w:color w:val="000000" w:themeColor="text1"/>
+        </w:rPr>
+        <w:t xml:space="preserve"> </w:t>
+      </w:r>
+      <w:proofErr w:type="spellStart"/>
+      <w:r>
+        <w:rPr>
+          <w:color w:val="000000" w:themeColor="text1"/>
+        </w:rPr>
+        <w:t>join</w:t>
+      </w:r>
+      <w:proofErr w:type="spellEnd"/>
+      <w:r>
+        <w:rPr>
+          <w:color w:val="000000" w:themeColor="text1"/>
+        </w:rPr>
+        <w:t xml:space="preserve"> carros </w:t>
+      </w:r>
+      <w:proofErr w:type="spellStart"/>
+      <w:r>
+        <w:rPr>
+          <w:color w:val="000000" w:themeColor="text1"/>
+        </w:rPr>
+        <w:t>on</w:t>
+      </w:r>
+      <w:proofErr w:type="spellEnd"/>
+      <w:r>
+        <w:rPr>
+          <w:color w:val="000000" w:themeColor="text1"/>
+        </w:rPr>
+        <w:t xml:space="preserve"> </w:t>
+      </w:r>
+      <w:proofErr w:type="spellStart"/>
+      <w:proofErr w:type="gramStart"/>
+      <w:r>
+        <w:rPr>
+          <w:color w:val="000000" w:themeColor="text1"/>
+        </w:rPr>
+        <w:t>marcas.marca</w:t>
+      </w:r>
+      <w:proofErr w:type="spellEnd"/>
+      <w:proofErr w:type="gramEnd"/>
+      <w:r>
+        <w:rPr>
+          <w:color w:val="000000" w:themeColor="text1"/>
+        </w:rPr>
+        <w:t xml:space="preserve"> = </w:t>
+      </w:r>
+      <w:proofErr w:type="spellStart"/>
+      <w:r>
+        <w:rPr>
+          <w:color w:val="000000" w:themeColor="text1"/>
+        </w:rPr>
+        <w:t>carros.marca</w:t>
+      </w:r>
+      <w:proofErr w:type="spellEnd"/>
+      <w:r>
+        <w:rPr>
+          <w:color w:val="000000" w:themeColor="text1"/>
+        </w:rPr>
+        <w:t xml:space="preserve"> </w:t>
+      </w:r>
+      <w:proofErr w:type="spellStart"/>
+      <w:r>
+        <w:rPr>
+          <w:color w:val="000000" w:themeColor="text1"/>
+        </w:rPr>
+        <w:t>where</w:t>
+      </w:r>
+      <w:proofErr w:type="spellEnd"/>
+      <w:r>
+        <w:rPr>
+          <w:color w:val="000000" w:themeColor="text1"/>
+        </w:rPr>
+        <w:t xml:space="preserve"> </w:t>
+      </w:r>
+      <w:proofErr w:type="spellStart"/>
+      <w:r>
+        <w:rPr>
+          <w:color w:val="000000" w:themeColor="text1"/>
+        </w:rPr>
+        <w:t>marcas.marca</w:t>
+      </w:r>
+      <w:proofErr w:type="spellEnd"/>
+      <w:r>
+        <w:rPr>
+          <w:color w:val="000000" w:themeColor="text1"/>
+        </w:rPr>
+        <w:t xml:space="preserve"> </w:t>
+      </w:r>
+      <w:proofErr w:type="spellStart"/>
+      <w:r>
+        <w:rPr>
+          <w:color w:val="000000" w:themeColor="text1"/>
+        </w:rPr>
+        <w:t>is</w:t>
+      </w:r>
+      <w:proofErr w:type="spellEnd"/>
+      <w:r>
+        <w:rPr>
+          <w:color w:val="000000" w:themeColor="text1"/>
+        </w:rPr>
+        <w:t xml:space="preserve"> </w:t>
+      </w:r>
+      <w:proofErr w:type="spellStart"/>
+      <w:r>
+        <w:rPr>
+          <w:color w:val="000000" w:themeColor="text1"/>
+        </w:rPr>
+        <w:t>null</w:t>
+      </w:r>
+      <w:proofErr w:type="spellEnd"/>
+      <w:r>
+        <w:rPr>
+          <w:color w:val="000000" w:themeColor="text1"/>
+        </w:rPr>
+        <w:t>;</w:t>
+      </w:r>
+    </w:p>
+    <w:p>
+      <w:pPr>
+        <w:rPr>
+          <w:color w:val="000000" w:themeColor="text1"/>
+        </w:rPr>
+      </w:pPr>
+      <w:r>
+        <w:rPr>
+          <w:color w:val="000000" w:themeColor="text1"/>
+        </w:rPr>
+        <w:lastRenderedPageBreak/>
+        <w:drawing>
+          <wp:inline distT="0" distB="0" distL="0" distR="0" wp14:anchorId="0D5D3949" wp14:editId="44B1BA12">
+            <wp:extent cx="3400425" cy="2902573"/>
+            <wp:effectExtent l="0" t="0" r="0" b="0"/>
+            <wp:docPr id="9" name="Imagem 9"/>
+            <wp:cNvGraphicFramePr>
+              <a:graphicFrameLocks xmlns:a="http://schemas.openxmlformats.org/drawingml/2006/main" noChangeAspect="1"/>
+            </wp:cNvGraphicFramePr>
+            <a:graphic xmlns:a="http://schemas.openxmlformats.org/drawingml/2006/main">
+              <a:graphicData uri="http://schemas.openxmlformats.org/drawingml/2006/picture">
+                <pic:pic xmlns:pic="http://schemas.openxmlformats.org/drawingml/2006/picture">
+                  <pic:nvPicPr>
+                    <pic:cNvPr id="1" name=""/>
+                    <pic:cNvPicPr/>
+                  </pic:nvPicPr>
+                  <pic:blipFill>
+                    <a:blip r:embed="rId12"/>
+                    <a:stretch>
+                      <a:fillRect/>
+                    </a:stretch>
+                  </pic:blipFill>
+                  <pic:spPr>
+                    <a:xfrm>
+                      <a:off x="0" y="0"/>
+                      <a:ext cx="3408090" cy="2909115"/>
+                    </a:xfrm>
+                    <a:prstGeom prst="rect">
+                      <a:avLst/>
+                    </a:prstGeom>
+                  </pic:spPr>
+                </pic:pic>
+              </a:graphicData>
+            </a:graphic>
+          </wp:inline>
+        </w:drawing>
+      </w:r>
+    </w:p>
+    <w:p>
+      <w:pPr>
+        <w:rPr>
+          <w:color w:val="000000" w:themeColor="text1"/>
+        </w:rPr>
+      </w:pPr>
+      <w:r>
+        <w:rPr>
+          <w:b/>
+          <w:bCs/>
+          <w:color w:val="000000" w:themeColor="text1"/>
+          <w:sz w:val="56"/>
+          <w:szCs w:val="56"/>
+        </w:rPr>
+        <w:t>3.</w:t>
+      </w:r>
+      <w:r>
+        <w:rPr>
+          <w:color w:val="000000" w:themeColor="text1"/>
+        </w:rPr>
+        <w:t xml:space="preserve">encontre </w:t>
+      </w:r>
+      <w:proofErr w:type="spellStart"/>
+      <w:r>
+        <w:rPr>
+          <w:color w:val="000000" w:themeColor="text1"/>
+        </w:rPr>
+        <w:t>data_admissao</w:t>
+      </w:r>
+      <w:proofErr w:type="spellEnd"/>
+      <w:r>
+        <w:rPr>
+          <w:color w:val="000000" w:themeColor="text1"/>
+        </w:rPr>
+        <w:t xml:space="preserve"> seja no mês de agosto e apresentado os atributos </w:t>
+      </w:r>
+      <w:proofErr w:type="spellStart"/>
+      <w:r>
+        <w:rPr>
+          <w:color w:val="000000" w:themeColor="text1"/>
+        </w:rPr>
+        <w:t>nome_completo</w:t>
+      </w:r>
+      <w:proofErr w:type="spellEnd"/>
+      <w:r>
+        <w:rPr>
+          <w:color w:val="000000" w:themeColor="text1"/>
+        </w:rPr>
+        <w:t xml:space="preserve">, </w:t>
+      </w:r>
+      <w:proofErr w:type="gramStart"/>
+      <w:r>
+        <w:rPr>
+          <w:color w:val="000000" w:themeColor="text1"/>
+        </w:rPr>
+        <w:t>salario</w:t>
+      </w:r>
+      <w:proofErr w:type="gramEnd"/>
+      <w:r>
+        <w:rPr>
+          <w:color w:val="000000" w:themeColor="text1"/>
+        </w:rPr>
+        <w:t xml:space="preserve">, </w:t>
+      </w:r>
+      <w:proofErr w:type="spellStart"/>
+      <w:r>
+        <w:rPr>
+          <w:color w:val="000000" w:themeColor="text1"/>
+        </w:rPr>
+        <w:t>data_admissao</w:t>
+      </w:r>
+      <w:proofErr w:type="spellEnd"/>
+      <w:r>
+        <w:rPr>
+          <w:color w:val="000000" w:themeColor="text1"/>
+        </w:rPr>
+        <w:t>.</w:t>
+      </w:r>
+    </w:p>
+    <w:p>
+      <w:pPr>
+        <w:rPr>
+          <w:color w:val="000000" w:themeColor="text1"/>
+        </w:rPr>
+      </w:pPr>
+      <w:proofErr w:type="spellStart"/>
+      <w:r>
+        <w:rPr>
+          <w:color w:val="000000" w:themeColor="text1"/>
+        </w:rPr>
+        <w:t>select</w:t>
+      </w:r>
+      <w:proofErr w:type="spellEnd"/>
+      <w:r>
+        <w:rPr>
+          <w:color w:val="000000" w:themeColor="text1"/>
+        </w:rPr>
+        <w:t xml:space="preserve"> </w:t>
+      </w:r>
+      <w:proofErr w:type="spellStart"/>
+      <w:r>
+        <w:rPr>
+          <w:color w:val="000000" w:themeColor="text1"/>
+        </w:rPr>
+        <w:t>nome_</w:t>
+      </w:r>
+      <w:proofErr w:type="gramStart"/>
+      <w:r>
+        <w:rPr>
+          <w:color w:val="000000" w:themeColor="text1"/>
+        </w:rPr>
+        <w:t>completo,salario</w:t>
+      </w:r>
+      <w:proofErr w:type="gramEnd"/>
+      <w:r>
+        <w:rPr>
+          <w:color w:val="000000" w:themeColor="text1"/>
+        </w:rPr>
+        <w:t>,data_Admissao</w:t>
+      </w:r>
+      <w:proofErr w:type="spellEnd"/>
+    </w:p>
+    <w:p>
+      <w:pPr>
+        <w:rPr>
+          <w:color w:val="000000" w:themeColor="text1"/>
+        </w:rPr>
+      </w:pPr>
+      <w:proofErr w:type="spellStart"/>
+      <w:r>
+        <w:rPr>
+          <w:color w:val="000000" w:themeColor="text1"/>
+        </w:rPr>
+        <w:t>from</w:t>
+      </w:r>
+      <w:proofErr w:type="spellEnd"/>
+      <w:r>
+        <w:rPr>
+          <w:color w:val="000000" w:themeColor="text1"/>
+        </w:rPr>
+        <w:t xml:space="preserve"> </w:t>
+      </w:r>
+      <w:proofErr w:type="spellStart"/>
+      <w:r>
+        <w:rPr>
+          <w:color w:val="000000" w:themeColor="text1"/>
+        </w:rPr>
+        <w:t>colaborador_noite</w:t>
+      </w:r>
+      <w:proofErr w:type="spellEnd"/>
+    </w:p>
+    <w:p>
+      <w:pPr>
+        <w:rPr>
+          <w:color w:val="000000" w:themeColor="text1"/>
+        </w:rPr>
+      </w:pPr>
+      <w:proofErr w:type="spellStart"/>
+      <w:r>
+        <w:rPr>
+          <w:color w:val="000000" w:themeColor="text1"/>
+        </w:rPr>
+        <w:t>where</w:t>
+      </w:r>
+      <w:proofErr w:type="spellEnd"/>
+      <w:r>
+        <w:rPr>
+          <w:color w:val="000000" w:themeColor="text1"/>
+        </w:rPr>
+        <w:t xml:space="preserve"> </w:t>
+      </w:r>
+      <w:proofErr w:type="spellStart"/>
+      <w:proofErr w:type="gramStart"/>
+      <w:r>
+        <w:rPr>
+          <w:color w:val="000000" w:themeColor="text1"/>
+        </w:rPr>
+        <w:t>extract</w:t>
+      </w:r>
+      <w:proofErr w:type="spellEnd"/>
+      <w:r>
+        <w:rPr>
+          <w:color w:val="000000" w:themeColor="text1"/>
+        </w:rPr>
+        <w:t>(</w:t>
+      </w:r>
+      <w:proofErr w:type="spellStart"/>
+      <w:proofErr w:type="gramEnd"/>
+      <w:r>
+        <w:rPr>
+          <w:color w:val="000000" w:themeColor="text1"/>
+        </w:rPr>
+        <w:t>month</w:t>
+      </w:r>
+      <w:proofErr w:type="spellEnd"/>
+      <w:r>
+        <w:rPr>
+          <w:color w:val="000000" w:themeColor="text1"/>
+        </w:rPr>
+        <w:t xml:space="preserve"> </w:t>
+      </w:r>
+      <w:proofErr w:type="spellStart"/>
+      <w:r>
+        <w:rPr>
+          <w:color w:val="000000" w:themeColor="text1"/>
+        </w:rPr>
+        <w:t>from</w:t>
+      </w:r>
+      <w:proofErr w:type="spellEnd"/>
+      <w:r>
+        <w:rPr>
+          <w:color w:val="000000" w:themeColor="text1"/>
+        </w:rPr>
+        <w:t xml:space="preserve"> </w:t>
+      </w:r>
+      <w:proofErr w:type="spellStart"/>
+      <w:r>
+        <w:rPr>
+          <w:color w:val="000000" w:themeColor="text1"/>
+        </w:rPr>
+        <w:t>data_Admissao</w:t>
+      </w:r>
+      <w:proofErr w:type="spellEnd"/>
+      <w:r>
+        <w:rPr>
+          <w:color w:val="000000" w:themeColor="text1"/>
+        </w:rPr>
+        <w:t>) = 8</w:t>
+      </w:r>
+    </w:p>
+    <w:p>
+      <w:pPr>
+        <w:rPr>
+          <w:color w:val="000000" w:themeColor="text1"/>
+        </w:rPr>
+      </w:pPr>
+      <w:r>
+        <w:rPr>
+          <w:color w:val="000000" w:themeColor="text1"/>
+        </w:rPr>
+        <w:drawing>
+          <wp:inline distT="0" distB="0" distL="0" distR="0" wp14:anchorId="19C0C67C" wp14:editId="138B376D">
+            <wp:extent cx="2886478" cy="714475"/>
+            <wp:effectExtent l="0" t="0" r="0" b="9525"/>
+            <wp:docPr id="10" name="Imagem 10"/>
+            <wp:cNvGraphicFramePr>
+              <a:graphicFrameLocks xmlns:a="http://schemas.openxmlformats.org/drawingml/2006/main" noChangeAspect="1"/>
+            </wp:cNvGraphicFramePr>
+            <a:graphic xmlns:a="http://schemas.openxmlformats.org/drawingml/2006/main">
+              <a:graphicData uri="http://schemas.openxmlformats.org/drawingml/2006/picture">
+                <pic:pic xmlns:pic="http://schemas.openxmlformats.org/drawingml/2006/picture">
+                  <pic:nvPicPr>
+                    <pic:cNvPr id="1" name=""/>
+                    <pic:cNvPicPr/>
+                  </pic:nvPicPr>
+                  <pic:blipFill>
+                    <a:blip r:embed="rId13"/>
+                    <a:stretch>
+                      <a:fillRect/>
+                    </a:stretch>
+                  </pic:blipFill>
+                  <pic:spPr>
+                    <a:xfrm>
+                      <a:off x="0" y="0"/>
+                      <a:ext cx="2886478" cy="714475"/>
+                    </a:xfrm>
+                    <a:prstGeom prst="rect">
+                      <a:avLst/>
+                    </a:prstGeom>
+                  </pic:spPr>
+                </pic:pic>
+              </a:graphicData>
+            </a:graphic>
+          </wp:inline>
+        </w:drawing>
+      </w:r>
+    </w:p>
+    <w:p>
+      <w:pPr>
+        <w:rPr>
+          <w:color w:val="000000" w:themeColor="text1"/>
+        </w:rPr>
+      </w:pPr>
+      <w:r>
+        <w:rPr>
+          <w:color w:val="000000" w:themeColor="text1"/>
+        </w:rPr>
+        <w:t xml:space="preserve">Encontre </w:t>
+      </w:r>
+      <w:proofErr w:type="gramStart"/>
+      <w:r>
+        <w:rPr>
+          <w:color w:val="000000" w:themeColor="text1"/>
+        </w:rPr>
+        <w:t xml:space="preserve">o </w:t>
+      </w:r>
+      <w:proofErr w:type="spellStart"/>
+      <w:r>
+        <w:rPr>
+          <w:color w:val="000000" w:themeColor="text1"/>
+        </w:rPr>
+        <w:t>data</w:t>
+      </w:r>
+      <w:proofErr w:type="gramEnd"/>
+      <w:r>
+        <w:rPr>
+          <w:color w:val="000000" w:themeColor="text1"/>
+        </w:rPr>
+        <w:t>_admissao</w:t>
+      </w:r>
+      <w:proofErr w:type="spellEnd"/>
+      <w:r>
+        <w:rPr>
+          <w:color w:val="000000" w:themeColor="text1"/>
+        </w:rPr>
+        <w:t xml:space="preserve"> seja no ano de 1991 e apresente os atributos </w:t>
+      </w:r>
+      <w:proofErr w:type="spellStart"/>
+      <w:r>
+        <w:rPr>
+          <w:color w:val="000000" w:themeColor="text1"/>
+        </w:rPr>
+        <w:t>nome_completo</w:t>
+      </w:r>
+      <w:proofErr w:type="spellEnd"/>
+      <w:r>
+        <w:rPr>
+          <w:color w:val="000000" w:themeColor="text1"/>
+        </w:rPr>
+        <w:t xml:space="preserve"> seja ordenado e o </w:t>
+      </w:r>
+      <w:proofErr w:type="spellStart"/>
+      <w:r>
+        <w:rPr>
+          <w:color w:val="000000" w:themeColor="text1"/>
+        </w:rPr>
+        <w:t>salario</w:t>
+      </w:r>
+      <w:proofErr w:type="spellEnd"/>
+      <w:r>
+        <w:rPr>
+          <w:color w:val="000000" w:themeColor="text1"/>
+        </w:rPr>
+        <w:t>:</w:t>
+      </w:r>
+    </w:p>
+    <w:p>
+      <w:pPr>
+        <w:rPr>
+          <w:color w:val="000000" w:themeColor="text1"/>
+        </w:rPr>
+      </w:pPr>
+    </w:p>
+    <w:p>
+      <w:pPr>
+        <w:rPr>
+          <w:color w:val="000000" w:themeColor="text1"/>
+        </w:rPr>
+      </w:pPr>
+    </w:p>
+    <w:p>
+      <w:pPr>
+        <w:rPr>
+          <w:color w:val="000000" w:themeColor="text1"/>
+        </w:rPr>
+      </w:pPr>
+    </w:p>
+    <w:p>
+      <w:pPr>
+        <w:rPr>
+          <w:color w:val="000000" w:themeColor="text1"/>
+        </w:rPr>
+      </w:pPr>
+    </w:p>
+    <w:p>
+      <w:pPr>
+        <w:rPr>
+          <w:color w:val="000000" w:themeColor="text1"/>
+        </w:rPr>
+      </w:pPr>
+    </w:p>
+    <w:p>
+      <w:pPr>
+        <w:rPr>
+          <w:color w:val="000000" w:themeColor="text1"/>
+        </w:rPr>
+      </w:pPr>
+      <w:r>
+        <w:rPr>
+          <w:color w:val="000000" w:themeColor="text1"/>
+        </w:rPr>
+        <w:t xml:space="preserve">Decrescente o </w:t>
+      </w:r>
+      <w:proofErr w:type="spellStart"/>
+      <w:proofErr w:type="gramStart"/>
+      <w:r>
+        <w:rPr>
+          <w:color w:val="000000" w:themeColor="text1"/>
+        </w:rPr>
+        <w:t>salario</w:t>
+      </w:r>
+      <w:proofErr w:type="spellEnd"/>
+      <w:proofErr w:type="gramEnd"/>
+      <w:r>
+        <w:rPr>
+          <w:color w:val="000000" w:themeColor="text1"/>
+        </w:rPr>
+        <w:t>:</w:t>
+      </w:r>
+    </w:p>
+    <w:p>
+      <w:pPr>
+        <w:rPr>
+          <w:color w:val="000000" w:themeColor="text1"/>
+        </w:rPr>
+      </w:pPr>
+      <w:proofErr w:type="spellStart"/>
+      <w:r>
+        <w:rPr>
+          <w:color w:val="000000" w:themeColor="text1"/>
+        </w:rPr>
+        <w:t>select</w:t>
+      </w:r>
+      <w:proofErr w:type="spellEnd"/>
+    </w:p>
+    <w:p>
+      <w:pPr>
+        <w:rPr>
+          <w:color w:val="000000" w:themeColor="text1"/>
+        </w:rPr>
+      </w:pPr>
+      <w:proofErr w:type="spellStart"/>
+      <w:r>
+        <w:rPr>
+          <w:color w:val="000000" w:themeColor="text1"/>
+        </w:rPr>
+        <w:t>nome_completo</w:t>
+      </w:r>
+      <w:proofErr w:type="spellEnd"/>
+      <w:r>
+        <w:rPr>
+          <w:color w:val="000000" w:themeColor="text1"/>
+        </w:rPr>
+        <w:t>,</w:t>
+      </w:r>
+    </w:p>
+    <w:p>
+      <w:pPr>
+        <w:rPr>
+          <w:color w:val="000000" w:themeColor="text1"/>
+        </w:rPr>
+      </w:pPr>
+      <w:proofErr w:type="gramStart"/>
+      <w:r>
+        <w:rPr>
+          <w:color w:val="000000" w:themeColor="text1"/>
+        </w:rPr>
+        <w:lastRenderedPageBreak/>
+        <w:t>salario</w:t>
+      </w:r>
+      <w:proofErr w:type="gramEnd"/>
+    </w:p>
+    <w:p>
+      <w:pPr>
+        <w:rPr>
+          <w:color w:val="000000" w:themeColor="text1"/>
+        </w:rPr>
+      </w:pPr>
+      <w:proofErr w:type="spellStart"/>
+      <w:r>
+        <w:rPr>
+          <w:color w:val="000000" w:themeColor="text1"/>
+        </w:rPr>
+        <w:t>from</w:t>
+      </w:r>
+      <w:proofErr w:type="spellEnd"/>
+    </w:p>
+    <w:p>
+      <w:pPr>
+        <w:rPr>
+          <w:color w:val="000000" w:themeColor="text1"/>
+        </w:rPr>
+      </w:pPr>
+      <w:proofErr w:type="spellStart"/>
+      <w:r>
+        <w:rPr>
+          <w:color w:val="000000" w:themeColor="text1"/>
+        </w:rPr>
+        <w:t>colaborador_noite</w:t>
+      </w:r>
+      <w:proofErr w:type="spellEnd"/>
+    </w:p>
+    <w:p>
+      <w:pPr>
+        <w:rPr>
+          <w:color w:val="000000" w:themeColor="text1"/>
+        </w:rPr>
+      </w:pPr>
+      <w:proofErr w:type="spellStart"/>
+      <w:r>
+        <w:rPr>
+          <w:color w:val="000000" w:themeColor="text1"/>
+        </w:rPr>
+        <w:t>order</w:t>
+      </w:r>
+      <w:proofErr w:type="spellEnd"/>
+      <w:r>
+        <w:rPr>
+          <w:color w:val="000000" w:themeColor="text1"/>
+        </w:rPr>
+        <w:t xml:space="preserve"> </w:t>
+      </w:r>
+      <w:proofErr w:type="spellStart"/>
+      <w:r>
+        <w:rPr>
+          <w:color w:val="000000" w:themeColor="text1"/>
+        </w:rPr>
+        <w:t>by</w:t>
+      </w:r>
+      <w:proofErr w:type="spellEnd"/>
+    </w:p>
+    <w:p>
+      <w:pPr>
+        <w:rPr>
+          <w:color w:val="000000" w:themeColor="text1"/>
+        </w:rPr>
+      </w:pPr>
+      <w:proofErr w:type="gramStart"/>
+      <w:r>
+        <w:rPr>
+          <w:color w:val="000000" w:themeColor="text1"/>
+        </w:rPr>
+        <w:t>salario</w:t>
+      </w:r>
+      <w:proofErr w:type="gramEnd"/>
+      <w:r>
+        <w:rPr>
+          <w:color w:val="000000" w:themeColor="text1"/>
+        </w:rPr>
+        <w:t xml:space="preserve"> </w:t>
+      </w:r>
+      <w:proofErr w:type="spellStart"/>
+      <w:r>
+        <w:rPr>
+          <w:color w:val="000000" w:themeColor="text1"/>
+        </w:rPr>
+        <w:t>asc</w:t>
+      </w:r>
+      <w:proofErr w:type="spellEnd"/>
+    </w:p>
+    <w:p>
+      <w:pPr>
+        <w:rPr>
+          <w:color w:val="000000" w:themeColor="text1"/>
+        </w:rPr>
+      </w:pPr>
+      <w:r>
+        <w:rPr>
+          <w:color w:val="000000" w:themeColor="text1"/>
+        </w:rPr>
+        <w:t>crescente:</w:t>
+      </w:r>
+    </w:p>
+    <w:p>
+      <w:pPr>
+        <w:rPr>
+          <w:color w:val="000000" w:themeColor="text1"/>
+        </w:rPr>
+      </w:pPr>
+      <w:proofErr w:type="spellStart"/>
+      <w:r>
+        <w:rPr>
+          <w:color w:val="000000" w:themeColor="text1"/>
+        </w:rPr>
+        <w:t>select</w:t>
+      </w:r>
+      <w:proofErr w:type="spellEnd"/>
+    </w:p>
+    <w:p>
+      <w:pPr>
+        <w:rPr>
+          <w:color w:val="000000" w:themeColor="text1"/>
+        </w:rPr>
+      </w:pPr>
+      <w:proofErr w:type="spellStart"/>
+      <w:r>
+        <w:rPr>
+          <w:color w:val="000000" w:themeColor="text1"/>
+        </w:rPr>
+        <w:t>nome_completo</w:t>
+      </w:r>
+      <w:proofErr w:type="spellEnd"/>
+      <w:r>
+        <w:rPr>
+          <w:color w:val="000000" w:themeColor="text1"/>
+        </w:rPr>
+        <w:t>,</w:t>
+      </w:r>
+    </w:p>
+    <w:p>
+      <w:pPr>
+        <w:rPr>
+          <w:color w:val="000000" w:themeColor="text1"/>
+        </w:rPr>
+      </w:pPr>
+      <w:proofErr w:type="gramStart"/>
+      <w:r>
+        <w:rPr>
+          <w:color w:val="000000" w:themeColor="text1"/>
+        </w:rPr>
+        <w:t>salario</w:t>
+      </w:r>
+      <w:proofErr w:type="gramEnd"/>
+    </w:p>
+    <w:p>
+      <w:pPr>
+        <w:rPr>
+          <w:color w:val="000000" w:themeColor="text1"/>
+        </w:rPr>
+      </w:pPr>
+      <w:proofErr w:type="spellStart"/>
+      <w:r>
+        <w:rPr>
+          <w:color w:val="000000" w:themeColor="text1"/>
+        </w:rPr>
+        <w:t>from</w:t>
+      </w:r>
+      <w:proofErr w:type="spellEnd"/>
+    </w:p>
+    <w:p>
+      <w:pPr>
+        <w:rPr>
+          <w:color w:val="000000" w:themeColor="text1"/>
+        </w:rPr>
+      </w:pPr>
+      <w:proofErr w:type="spellStart"/>
+      <w:r>
+        <w:rPr>
+          <w:color w:val="000000" w:themeColor="text1"/>
+        </w:rPr>
+        <w:t>colaborador_noite</w:t>
+      </w:r>
+      <w:proofErr w:type="spellEnd"/>
+    </w:p>
+    <w:p>
+      <w:pPr>
+        <w:rPr>
+          <w:color w:val="000000" w:themeColor="text1"/>
+        </w:rPr>
+      </w:pPr>
+      <w:proofErr w:type="spellStart"/>
+      <w:r>
+        <w:rPr>
+          <w:color w:val="000000" w:themeColor="text1"/>
+        </w:rPr>
+        <w:t>order</w:t>
+      </w:r>
+      <w:proofErr w:type="spellEnd"/>
+      <w:r>
+        <w:rPr>
+          <w:color w:val="000000" w:themeColor="text1"/>
+        </w:rPr>
+        <w:t xml:space="preserve"> </w:t>
+      </w:r>
+      <w:proofErr w:type="spellStart"/>
+      <w:r>
+        <w:rPr>
+          <w:color w:val="000000" w:themeColor="text1"/>
+        </w:rPr>
+        <w:t>by</w:t>
+      </w:r>
+      <w:proofErr w:type="spellEnd"/>
+    </w:p>
+    <w:p>
+      <w:pPr>
+        <w:rPr>
+          <w:color w:val="000000" w:themeColor="text1"/>
+        </w:rPr>
+      </w:pPr>
+      <w:proofErr w:type="gramStart"/>
+      <w:r>
+        <w:rPr>
+          <w:color w:val="000000" w:themeColor="text1"/>
+        </w:rPr>
+        <w:t>salario</w:t>
+      </w:r>
+      <w:proofErr w:type="gramEnd"/>
+      <w:r>
+        <w:rPr>
+          <w:color w:val="000000" w:themeColor="text1"/>
+        </w:rPr>
+        <w:t xml:space="preserve"> </w:t>
+      </w:r>
+      <w:proofErr w:type="spellStart"/>
+      <w:r>
+        <w:rPr>
+          <w:color w:val="000000" w:themeColor="text1"/>
+        </w:rPr>
+        <w:t>desc</w:t>
+      </w:r>
+      <w:proofErr w:type="spellEnd"/>
+    </w:p>
+    <w:p>
+      <w:pPr>
+        <w:rPr>
+          <w:color w:val="000000" w:themeColor="text1"/>
+        </w:rPr>
+      </w:pPr>
+    </w:p>
+    <w:p>
+      <w:pPr>
+        <w:rPr>
+          <w:color w:val="000000" w:themeColor="text1"/>
+        </w:rPr>
+      </w:pPr>
+      <w:proofErr w:type="gramStart"/>
+      <w:r>
+        <w:rPr>
+          <w:color w:val="000000" w:themeColor="text1"/>
+        </w:rPr>
+        <w:t>salario</w:t>
+      </w:r>
+      <w:proofErr w:type="gramEnd"/>
+      <w:r>
+        <w:rPr>
+          <w:color w:val="000000" w:themeColor="text1"/>
+        </w:rPr>
+        <w:t xml:space="preserve"> mostrar as 10 maiores:</w:t>
+      </w:r>
+      <w:r>
+        <w:rPr>
+          <w:color w:val="000000" w:themeColor="text1"/>
+        </w:rPr>
+        <w:br/>
+      </w:r>
+      <w:proofErr w:type="spellStart"/>
+      <w:r>
+        <w:rPr>
+          <w:color w:val="000000" w:themeColor="text1"/>
+        </w:rPr>
+        <w:t>select</w:t>
+      </w:r>
+      <w:proofErr w:type="spellEnd"/>
+    </w:p>
+    <w:p>
+      <w:pPr>
+        <w:rPr>
+          <w:color w:val="000000" w:themeColor="text1"/>
+        </w:rPr>
+      </w:pPr>
+      <w:proofErr w:type="spellStart"/>
+      <w:r>
+        <w:rPr>
+          <w:color w:val="000000" w:themeColor="text1"/>
+        </w:rPr>
+        <w:t>nome_completo</w:t>
+      </w:r>
+      <w:proofErr w:type="spellEnd"/>
+      <w:r>
+        <w:rPr>
+          <w:color w:val="000000" w:themeColor="text1"/>
+        </w:rPr>
+        <w:t>,</w:t>
+      </w:r>
+    </w:p>
+    <w:p>
+      <w:pPr>
+        <w:rPr>
+          <w:color w:val="000000" w:themeColor="text1"/>
+        </w:rPr>
+      </w:pPr>
+      <w:proofErr w:type="gramStart"/>
+      <w:r>
+        <w:rPr>
+          <w:color w:val="000000" w:themeColor="text1"/>
+        </w:rPr>
+        <w:t>salario</w:t>
+      </w:r>
+      <w:proofErr w:type="gramEnd"/>
+    </w:p>
+    <w:p>
+      <w:pPr>
+        <w:rPr>
+          <w:color w:val="000000" w:themeColor="text1"/>
+        </w:rPr>
+      </w:pPr>
+      <w:proofErr w:type="spellStart"/>
+      <w:r>
+        <w:rPr>
+          <w:color w:val="000000" w:themeColor="text1"/>
+        </w:rPr>
+        <w:t>from</w:t>
+      </w:r>
+      <w:proofErr w:type="spellEnd"/>
+    </w:p>
+    <w:p>
+      <w:pPr>
+        <w:rPr>
+          <w:color w:val="000000" w:themeColor="text1"/>
+        </w:rPr>
+      </w:pPr>
+      <w:proofErr w:type="spellStart"/>
+      <w:r>
+        <w:rPr>
+          <w:color w:val="000000" w:themeColor="text1"/>
+        </w:rPr>
+        <w:t>colaborador_noite</w:t>
+      </w:r>
+      <w:proofErr w:type="spellEnd"/>
+    </w:p>
+    <w:p>
+      <w:pPr>
+        <w:rPr>
+          <w:color w:val="000000" w:themeColor="text1"/>
+        </w:rPr>
+      </w:pPr>
+      <w:proofErr w:type="spellStart"/>
+      <w:r>
+        <w:rPr>
+          <w:color w:val="000000" w:themeColor="text1"/>
+        </w:rPr>
+        <w:t>order</w:t>
+      </w:r>
+      <w:proofErr w:type="spellEnd"/>
+      <w:r>
+        <w:rPr>
+          <w:color w:val="000000" w:themeColor="text1"/>
+        </w:rPr>
+        <w:t xml:space="preserve"> </w:t>
+      </w:r>
+      <w:proofErr w:type="spellStart"/>
+      <w:r>
+        <w:rPr>
+          <w:color w:val="000000" w:themeColor="text1"/>
+        </w:rPr>
+        <w:t>by</w:t>
+      </w:r>
+      <w:proofErr w:type="spellEnd"/>
+    </w:p>
+    <w:p>
+      <w:pPr>
+        <w:rPr>
+          <w:color w:val="000000" w:themeColor="text1"/>
+        </w:rPr>
+      </w:pPr>
+      <w:proofErr w:type="gramStart"/>
+      <w:r>
+        <w:rPr>
+          <w:color w:val="000000" w:themeColor="text1"/>
+        </w:rPr>
+        <w:t>salario</w:t>
+      </w:r>
+      <w:proofErr w:type="gramEnd"/>
+      <w:r>
+        <w:rPr>
+          <w:color w:val="000000" w:themeColor="text1"/>
+        </w:rPr>
+        <w:t xml:space="preserve"> </w:t>
+      </w:r>
+      <w:proofErr w:type="spellStart"/>
+      <w:r>
+        <w:rPr>
+          <w:color w:val="000000" w:themeColor="text1"/>
+        </w:rPr>
+        <w:t>desc</w:t>
+      </w:r>
+      <w:proofErr w:type="spellEnd"/>
+      <w:r>
+        <w:rPr>
+          <w:color w:val="000000" w:themeColor="text1"/>
+        </w:rPr>
+        <w:t xml:space="preserve"> </w:t>
+      </w:r>
+      <w:proofErr w:type="spellStart"/>
+      <w:r>
+        <w:rPr>
+          <w:color w:val="000000" w:themeColor="text1"/>
+        </w:rPr>
+        <w:t>limit</w:t>
+      </w:r>
+      <w:proofErr w:type="spellEnd"/>
+      <w:r>
+        <w:rPr>
+          <w:color w:val="000000" w:themeColor="text1"/>
+        </w:rPr>
+        <w:t xml:space="preserve"> 10</w:t>
+      </w:r>
+    </w:p>
+    <w:p>
+      <w:pPr>
+        <w:rPr>
+          <w:color w:val="000000" w:themeColor="text1"/>
+        </w:rPr>
+      </w:pPr>
+      <w:r>
+        <w:rPr>
+          <w:color w:val="000000" w:themeColor="text1"/>
+        </w:rPr>
+        <w:drawing>
+          <wp:inline distT="0" distB="0" distL="0" distR="0" wp14:anchorId="551C186D" wp14:editId="31E203E9">
+            <wp:extent cx="2114845" cy="1914792"/>
+            <wp:effectExtent l="0" t="0" r="0" b="9525"/>
+            <wp:docPr id="11" name="Imagem 11"/>
+            <wp:cNvGraphicFramePr>
+              <a:graphicFrameLocks xmlns:a="http://schemas.openxmlformats.org/drawingml/2006/main" noChangeAspect="1"/>
+            </wp:cNvGraphicFramePr>
+            <a:graphic xmlns:a="http://schemas.openxmlformats.org/drawingml/2006/main">
+              <a:graphicData uri="http://schemas.openxmlformats.org/drawingml/2006/picture">
+                <pic:pic xmlns:pic="http://schemas.openxmlformats.org/drawingml/2006/picture">
+                  <pic:nvPicPr>
+                    <pic:cNvPr id="1" name=""/>
+                    <pic:cNvPicPr/>
+                  </pic:nvPicPr>
+                  <pic:blipFill>
+                    <a:blip r:embed="rId14"/>
+                    <a:stretch>
+                      <a:fillRect/>
+                    </a:stretch>
+                  </pic:blipFill>
+                  <pic:spPr>
+                    <a:xfrm>
+                      <a:off x="0" y="0"/>
+                      <a:ext cx="2114845" cy="1914792"/>
+                    </a:xfrm>
+                    <a:prstGeom prst="rect">
+                      <a:avLst/>
+                    </a:prstGeom>
+                  </pic:spPr>
+                </pic:pic>
+              </a:graphicData>
+            </a:graphic>
+          </wp:inline>
+        </w:drawing>
+      </w:r>
+    </w:p>
+    <w:p>
+      <w:pPr>
+        <w:rPr>
+          <w:color w:val="000000" w:themeColor="text1"/>
+        </w:rPr>
+      </w:pPr>
+      <w:proofErr w:type="gramStart"/>
+      <w:r>
+        <w:rPr>
+          <w:color w:val="000000" w:themeColor="text1"/>
+        </w:rPr>
+        <w:lastRenderedPageBreak/>
+        <w:t>Salario</w:t>
+      </w:r>
+      <w:proofErr w:type="gramEnd"/>
+      <w:r>
+        <w:rPr>
+          <w:color w:val="000000" w:themeColor="text1"/>
+        </w:rPr>
+        <w:t xml:space="preserve"> exibir do 5 ao 10 maiores salários:</w:t>
+      </w:r>
+      <w:r>
+        <w:rPr>
+          <w:color w:val="000000" w:themeColor="text1"/>
+        </w:rPr>
+        <w:br/>
+      </w:r>
+      <w:proofErr w:type="spellStart"/>
+      <w:r>
+        <w:rPr>
+          <w:color w:val="000000" w:themeColor="text1"/>
+        </w:rPr>
+        <w:t>select</w:t>
+      </w:r>
+      <w:proofErr w:type="spellEnd"/>
+    </w:p>
+    <w:p>
+      <w:pPr>
+        <w:rPr>
+          <w:color w:val="000000" w:themeColor="text1"/>
+        </w:rPr>
+      </w:pPr>
+      <w:proofErr w:type="spellStart"/>
+      <w:r>
+        <w:rPr>
+          <w:color w:val="000000" w:themeColor="text1"/>
+        </w:rPr>
+        <w:t>nome_completo</w:t>
+      </w:r>
+      <w:proofErr w:type="spellEnd"/>
+      <w:r>
+        <w:rPr>
+          <w:color w:val="000000" w:themeColor="text1"/>
+        </w:rPr>
+        <w:t>,</w:t>
+      </w:r>
+    </w:p>
+    <w:p>
+      <w:pPr>
+        <w:rPr>
+          <w:color w:val="000000" w:themeColor="text1"/>
+        </w:rPr>
+      </w:pPr>
+      <w:proofErr w:type="gramStart"/>
+      <w:r>
+        <w:rPr>
+          <w:color w:val="000000" w:themeColor="text1"/>
+        </w:rPr>
+        <w:t>salario</w:t>
+      </w:r>
+      <w:proofErr w:type="gramEnd"/>
+    </w:p>
+    <w:p>
+      <w:pPr>
+        <w:rPr>
+          <w:color w:val="000000" w:themeColor="text1"/>
+        </w:rPr>
+      </w:pPr>
+      <w:proofErr w:type="spellStart"/>
+      <w:r>
+        <w:rPr>
+          <w:color w:val="000000" w:themeColor="text1"/>
+        </w:rPr>
+        <w:t>from</w:t>
+      </w:r>
+      <w:proofErr w:type="spellEnd"/>
+    </w:p>
+    <w:p>
+      <w:pPr>
+        <w:rPr>
+          <w:color w:val="000000" w:themeColor="text1"/>
+        </w:rPr>
+      </w:pPr>
+      <w:proofErr w:type="spellStart"/>
+      <w:r>
+        <w:rPr>
+          <w:color w:val="000000" w:themeColor="text1"/>
+        </w:rPr>
+        <w:t>colaborador_noite</w:t>
+      </w:r>
+      <w:proofErr w:type="spellEnd"/>
+    </w:p>
+    <w:p>
+      <w:pPr>
+        <w:rPr>
+          <w:color w:val="000000" w:themeColor="text1"/>
+        </w:rPr>
+      </w:pPr>
+      <w:proofErr w:type="spellStart"/>
+      <w:r>
+        <w:rPr>
+          <w:color w:val="000000" w:themeColor="text1"/>
+        </w:rPr>
+        <w:t>order</w:t>
+      </w:r>
+      <w:proofErr w:type="spellEnd"/>
+      <w:r>
+        <w:rPr>
+          <w:color w:val="000000" w:themeColor="text1"/>
+        </w:rPr>
+        <w:t xml:space="preserve"> </w:t>
+      </w:r>
+      <w:proofErr w:type="spellStart"/>
+      <w:r>
+        <w:rPr>
+          <w:color w:val="000000" w:themeColor="text1"/>
+        </w:rPr>
+        <w:t>by</w:t>
+      </w:r>
+      <w:proofErr w:type="spellEnd"/>
+      <w:r>
+        <w:rPr>
+          <w:color w:val="000000" w:themeColor="text1"/>
+        </w:rPr>
+        <w:t xml:space="preserve"> </w:t>
+      </w:r>
+      <w:proofErr w:type="spellStart"/>
+      <w:proofErr w:type="gramStart"/>
+      <w:r>
+        <w:rPr>
+          <w:color w:val="000000" w:themeColor="text1"/>
+        </w:rPr>
+        <w:t>salario</w:t>
+      </w:r>
+      <w:proofErr w:type="spellEnd"/>
+      <w:proofErr w:type="gramEnd"/>
+      <w:r>
+        <w:rPr>
+          <w:color w:val="000000" w:themeColor="text1"/>
+        </w:rPr>
+        <w:t xml:space="preserve"> </w:t>
+      </w:r>
+      <w:proofErr w:type="spellStart"/>
+      <w:r>
+        <w:rPr>
+          <w:color w:val="000000" w:themeColor="text1"/>
+        </w:rPr>
+        <w:t>desc</w:t>
+      </w:r>
+      <w:proofErr w:type="spellEnd"/>
+      <w:r>
+        <w:rPr>
+          <w:color w:val="000000" w:themeColor="text1"/>
+        </w:rPr>
+        <w:t xml:space="preserve"> </w:t>
+      </w:r>
+      <w:proofErr w:type="spellStart"/>
+      <w:r>
+        <w:rPr>
+          <w:color w:val="000000" w:themeColor="text1"/>
+        </w:rPr>
+        <w:t>limit</w:t>
+      </w:r>
+      <w:proofErr w:type="spellEnd"/>
+      <w:r>
+        <w:rPr>
+          <w:color w:val="000000" w:themeColor="text1"/>
+        </w:rPr>
+        <w:t xml:space="preserve"> 4,6</w:t>
+      </w:r>
+    </w:p>
+    <w:p>
+      <w:pPr>
+        <w:rPr>
+          <w:color w:val="000000" w:themeColor="text1"/>
+        </w:rPr>
+      </w:pPr>
+      <w:r>
+        <w:rPr>
+          <w:color w:val="000000" w:themeColor="text1"/>
+        </w:rPr>
+        <w:drawing>
+          <wp:inline distT="0" distB="0" distL="0" distR="0" wp14:anchorId="1C4ACDAA" wp14:editId="7CC0A242">
+            <wp:extent cx="2038635" cy="1209844"/>
+            <wp:effectExtent l="0" t="0" r="0" b="9525"/>
+            <wp:docPr id="12" name="Imagem 12"/>
+            <wp:cNvGraphicFramePr>
+              <a:graphicFrameLocks xmlns:a="http://schemas.openxmlformats.org/drawingml/2006/main" noChangeAspect="1"/>
+            </wp:cNvGraphicFramePr>
+            <a:graphic xmlns:a="http://schemas.openxmlformats.org/drawingml/2006/main">
+              <a:graphicData uri="http://schemas.openxmlformats.org/drawingml/2006/picture">
+                <pic:pic xmlns:pic="http://schemas.openxmlformats.org/drawingml/2006/picture">
+                  <pic:nvPicPr>
+                    <pic:cNvPr id="1" name=""/>
+                    <pic:cNvPicPr/>
+                  </pic:nvPicPr>
+                  <pic:blipFill>
+                    <a:blip r:embed="rId15"/>
+                    <a:stretch>
+                      <a:fillRect/>
+                    </a:stretch>
+                  </pic:blipFill>
+                  <pic:spPr>
+                    <a:xfrm>
+                      <a:off x="0" y="0"/>
+                      <a:ext cx="2038635" cy="1209844"/>
+                    </a:xfrm>
+                    <a:prstGeom prst="rect">
+                      <a:avLst/>
+                    </a:prstGeom>
+                  </pic:spPr>
+                </pic:pic>
+              </a:graphicData>
+            </a:graphic>
+          </wp:inline>
+        </w:drawing>
+      </w:r>
+    </w:p>
+    <w:p>
+      <w:pPr>
+        <w:rPr>
+          <w:color w:val="000000" w:themeColor="text1"/>
+        </w:rPr>
+      </w:pPr>
+      <w:r>
+        <w:rPr>
+          <w:color w:val="000000" w:themeColor="text1"/>
+        </w:rPr>
+        <w:t xml:space="preserve">Media do </w:t>
+      </w:r>
+      <w:proofErr w:type="spellStart"/>
+      <w:proofErr w:type="gramStart"/>
+      <w:r>
+        <w:rPr>
+          <w:color w:val="000000" w:themeColor="text1"/>
+        </w:rPr>
+        <w:t>salario</w:t>
+      </w:r>
+      <w:proofErr w:type="spellEnd"/>
+      <w:proofErr w:type="gramEnd"/>
+      <w:r>
+        <w:rPr>
+          <w:color w:val="000000" w:themeColor="text1"/>
+        </w:rPr>
+        <w:t>:</w:t>
+      </w:r>
+      <w:r>
+        <w:rPr>
+          <w:color w:val="000000" w:themeColor="text1"/>
+        </w:rPr>
+        <w:br/>
+      </w:r>
+      <w:proofErr w:type="spellStart"/>
+      <w:r>
+        <w:rPr>
+          <w:color w:val="000000" w:themeColor="text1"/>
+        </w:rPr>
+        <w:t>select</w:t>
+      </w:r>
+      <w:proofErr w:type="spellEnd"/>
+      <w:r>
+        <w:rPr>
+          <w:color w:val="000000" w:themeColor="text1"/>
+        </w:rPr>
+        <w:t xml:space="preserve"> </w:t>
+      </w:r>
+      <w:proofErr w:type="spellStart"/>
+      <w:r>
+        <w:rPr>
+          <w:color w:val="000000" w:themeColor="text1"/>
+        </w:rPr>
+        <w:t>avg</w:t>
+      </w:r>
+      <w:proofErr w:type="spellEnd"/>
+      <w:r>
+        <w:rPr>
+          <w:color w:val="000000" w:themeColor="text1"/>
+        </w:rPr>
+        <w:t xml:space="preserve">(salario) as </w:t>
+      </w:r>
+      <w:proofErr w:type="spellStart"/>
+      <w:r>
+        <w:rPr>
+          <w:color w:val="000000" w:themeColor="text1"/>
+        </w:rPr>
+        <w:t>salario_avg</w:t>
+      </w:r>
+      <w:proofErr w:type="spellEnd"/>
+    </w:p>
+    <w:p>
+      <w:pPr>
+        <w:rPr>
+          <w:color w:val="000000" w:themeColor="text1"/>
+        </w:rPr>
+      </w:pPr>
+      <w:proofErr w:type="spellStart"/>
+      <w:r>
+        <w:rPr>
+          <w:color w:val="000000" w:themeColor="text1"/>
+        </w:rPr>
+        <w:t>from</w:t>
+      </w:r>
+      <w:proofErr w:type="spellEnd"/>
+      <w:r>
+        <w:rPr>
+          <w:color w:val="000000" w:themeColor="text1"/>
+        </w:rPr>
+        <w:t xml:space="preserve"> </w:t>
+      </w:r>
+      <w:proofErr w:type="spellStart"/>
+      <w:r>
+        <w:rPr>
+          <w:color w:val="000000" w:themeColor="text1"/>
+        </w:rPr>
+        <w:t>colaborador_noite</w:t>
+      </w:r>
+      <w:proofErr w:type="spellEnd"/>
+    </w:p>
+    <w:p>
+      <w:pPr>
+        <w:rPr>
+          <w:color w:val="000000" w:themeColor="text1"/>
+        </w:rPr>
+      </w:pPr>
+      <w:r>
+        <w:rPr>
+          <w:color w:val="000000" w:themeColor="text1"/>
+        </w:rPr>
+        <w:drawing>
+          <wp:inline distT="0" distB="0" distL="0" distR="0" wp14:anchorId="10D1AB17" wp14:editId="569D4115">
+            <wp:extent cx="1209844" cy="533474"/>
+            <wp:effectExtent l="0" t="0" r="9525" b="0"/>
+            <wp:docPr id="13" name="Imagem 13"/>
+            <wp:cNvGraphicFramePr>
+              <a:graphicFrameLocks xmlns:a="http://schemas.openxmlformats.org/drawingml/2006/main" noChangeAspect="1"/>
+            </wp:cNvGraphicFramePr>
+            <a:graphic xmlns:a="http://schemas.openxmlformats.org/drawingml/2006/main">
+              <a:graphicData uri="http://schemas.openxmlformats.org/drawingml/2006/picture">
+                <pic:pic xmlns:pic="http://schemas.openxmlformats.org/drawingml/2006/picture">
+                  <pic:nvPicPr>
+                    <pic:cNvPr id="1" name=""/>
+                    <pic:cNvPicPr/>
+                  </pic:nvPicPr>
+                  <pic:blipFill>
+                    <a:blip r:embed="rId16"/>
+                    <a:stretch>
+                      <a:fillRect/>
+                    </a:stretch>
+                  </pic:blipFill>
+                  <pic:spPr>
+                    <a:xfrm>
+                      <a:off x="0" y="0"/>
+                      <a:ext cx="1209844" cy="533474"/>
+                    </a:xfrm>
+                    <a:prstGeom prst="rect">
+                      <a:avLst/>
+                    </a:prstGeom>
+                  </pic:spPr>
+                </pic:pic>
+              </a:graphicData>
+            </a:graphic>
+          </wp:inline>
+        </w:drawing>
+      </w:r>
+    </w:p>
+    <w:p>
+      <w:pPr>
+        <w:rPr>
+          <w:color w:val="000000" w:themeColor="text1"/>
+        </w:rPr>
+      </w:pPr>
+      <w:proofErr w:type="spellStart"/>
+      <w:r>
+        <w:rPr>
+          <w:color w:val="000000" w:themeColor="text1"/>
+        </w:rPr>
+        <w:t>M</w:t>
+      </w:r>
+      <w:r>
+        <w:rPr>
+          <w:color w:val="000000" w:themeColor="text1"/>
+        </w:rPr>
+        <w:t>inimo</w:t>
+      </w:r>
+      <w:proofErr w:type="spellEnd"/>
+      <w:r>
+        <w:rPr>
+          <w:color w:val="000000" w:themeColor="text1"/>
+        </w:rPr>
+        <w:t xml:space="preserve"> </w:t>
+      </w:r>
+      <w:proofErr w:type="spellStart"/>
+      <w:proofErr w:type="gramStart"/>
+      <w:r>
+        <w:rPr>
+          <w:color w:val="000000" w:themeColor="text1"/>
+        </w:rPr>
+        <w:t>salario</w:t>
+      </w:r>
+      <w:proofErr w:type="spellEnd"/>
+      <w:proofErr w:type="gramEnd"/>
+      <w:r>
+        <w:rPr>
+          <w:color w:val="000000" w:themeColor="text1"/>
+        </w:rPr>
+        <w:t>:</w:t>
+      </w:r>
+      <w:r>
+        <w:rPr>
+          <w:color w:val="000000" w:themeColor="text1"/>
+        </w:rPr>
+        <w:br/>
+      </w:r>
+      <w:proofErr w:type="spellStart"/>
+      <w:r>
+        <w:rPr>
+          <w:color w:val="000000" w:themeColor="text1"/>
+        </w:rPr>
+        <w:t>select</w:t>
+      </w:r>
+      <w:proofErr w:type="spellEnd"/>
+      <w:r>
+        <w:rPr>
+          <w:color w:val="000000" w:themeColor="text1"/>
+        </w:rPr>
+        <w:t xml:space="preserve"> min(salario) as </w:t>
+      </w:r>
+      <w:proofErr w:type="spellStart"/>
+      <w:r>
+        <w:rPr>
+          <w:color w:val="000000" w:themeColor="text1"/>
+        </w:rPr>
+        <w:t>salario_avg</w:t>
+      </w:r>
+      <w:proofErr w:type="spellEnd"/>
+    </w:p>
+    <w:p>
+      <w:pPr>
+        <w:rPr>
+          <w:color w:val="000000" w:themeColor="text1"/>
+        </w:rPr>
+      </w:pPr>
+      <w:proofErr w:type="spellStart"/>
+      <w:r>
+        <w:rPr>
+          <w:color w:val="000000" w:themeColor="text1"/>
+        </w:rPr>
+        <w:t>from</w:t>
+      </w:r>
+      <w:proofErr w:type="spellEnd"/>
+      <w:r>
+        <w:rPr>
+          <w:color w:val="000000" w:themeColor="text1"/>
+        </w:rPr>
+        <w:t xml:space="preserve"> </w:t>
+      </w:r>
+      <w:proofErr w:type="spellStart"/>
+      <w:r>
+        <w:rPr>
+          <w:color w:val="000000" w:themeColor="text1"/>
+        </w:rPr>
+        <w:t>colaborador_noite</w:t>
+      </w:r>
+      <w:proofErr w:type="spellEnd"/>
+    </w:p>
+    <w:p>
+      <w:pPr>
+        <w:rPr>
+          <w:color w:val="000000" w:themeColor="text1"/>
+        </w:rPr>
+      </w:pPr>
+      <w:r>
+        <w:rPr>
+          <w:color w:val="000000" w:themeColor="text1"/>
+        </w:rPr>
+        <w:drawing>
+          <wp:inline distT="0" distB="0" distL="0" distR="0" wp14:anchorId="629D4F30" wp14:editId="47F3E23E">
+            <wp:extent cx="1009791" cy="523948"/>
+            <wp:effectExtent l="0" t="0" r="0" b="9525"/>
+            <wp:docPr id="14" name="Imagem 14"/>
+            <wp:cNvGraphicFramePr>
+              <a:graphicFrameLocks xmlns:a="http://schemas.openxmlformats.org/drawingml/2006/main" noChangeAspect="1"/>
+            </wp:cNvGraphicFramePr>
+            <a:graphic xmlns:a="http://schemas.openxmlformats.org/drawingml/2006/main">
+              <a:graphicData uri="http://schemas.openxmlformats.org/drawingml/2006/picture">
+                <pic:pic xmlns:pic="http://schemas.openxmlformats.org/drawingml/2006/picture">
+                  <pic:nvPicPr>
+                    <pic:cNvPr id="1" name=""/>
+                    <pic:cNvPicPr/>
+                  </pic:nvPicPr>
+                  <pic:blipFill>
+                    <a:blip r:embed="rId17"/>
+                    <a:stretch>
+                      <a:fillRect/>
+                    </a:stretch>
+                  </pic:blipFill>
+                  <pic:spPr>
+                    <a:xfrm>
+                      <a:off x="0" y="0"/>
+                      <a:ext cx="1009791" cy="523948"/>
+                    </a:xfrm>
+                    <a:prstGeom prst="rect">
+                      <a:avLst/>
+                    </a:prstGeom>
+                  </pic:spPr>
+                </pic:pic>
+              </a:graphicData>
+            </a:graphic>
+          </wp:inline>
+        </w:drawing>
+      </w:r>
+    </w:p>
+    <w:p>
+      <w:pPr>
+        <w:rPr>
+          <w:color w:val="000000" w:themeColor="text1"/>
+        </w:rPr>
+      </w:pPr>
+      <w:proofErr w:type="spellStart"/>
+      <w:r>
+        <w:rPr>
+          <w:color w:val="000000" w:themeColor="text1"/>
+        </w:rPr>
+        <w:t>M</w:t>
+      </w:r>
+      <w:r>
+        <w:rPr>
+          <w:color w:val="000000" w:themeColor="text1"/>
+        </w:rPr>
+        <w:t>aximo</w:t>
+      </w:r>
+      <w:proofErr w:type="spellEnd"/>
+      <w:r>
+        <w:rPr>
+          <w:color w:val="000000" w:themeColor="text1"/>
+        </w:rPr>
+        <w:t xml:space="preserve"> </w:t>
+      </w:r>
+      <w:proofErr w:type="gramStart"/>
+      <w:r>
+        <w:rPr>
+          <w:color w:val="000000" w:themeColor="text1"/>
+        </w:rPr>
+        <w:t>salario</w:t>
+      </w:r>
+      <w:proofErr w:type="gramEnd"/>
+      <w:r>
+        <w:rPr>
+          <w:color w:val="000000" w:themeColor="text1"/>
+        </w:rPr>
+        <w:t>:</w:t>
+      </w:r>
+      <w:r>
+        <w:rPr>
+          <w:color w:val="000000" w:themeColor="text1"/>
+        </w:rPr>
+        <w:br/>
+      </w:r>
+      <w:proofErr w:type="spellStart"/>
+      <w:r>
+        <w:rPr>
+          <w:color w:val="000000" w:themeColor="text1"/>
+        </w:rPr>
+        <w:t>select</w:t>
+      </w:r>
+      <w:proofErr w:type="spellEnd"/>
+      <w:r>
+        <w:rPr>
+          <w:color w:val="000000" w:themeColor="text1"/>
+        </w:rPr>
+        <w:t xml:space="preserve"> </w:t>
+      </w:r>
+      <w:proofErr w:type="spellStart"/>
+      <w:r>
+        <w:rPr>
+          <w:color w:val="000000" w:themeColor="text1"/>
+        </w:rPr>
+        <w:t>max</w:t>
+      </w:r>
+      <w:proofErr w:type="spellEnd"/>
+      <w:r>
+        <w:rPr>
+          <w:color w:val="000000" w:themeColor="text1"/>
+        </w:rPr>
+        <w:t xml:space="preserve">(salario) as </w:t>
+      </w:r>
+      <w:proofErr w:type="spellStart"/>
+      <w:r>
+        <w:rPr>
+          <w:color w:val="000000" w:themeColor="text1"/>
+        </w:rPr>
+        <w:t>salario_avg</w:t>
+      </w:r>
+      <w:proofErr w:type="spellEnd"/>
+    </w:p>
+    <w:p>
+      <w:pPr>
+        <w:rPr>
+          <w:color w:val="000000" w:themeColor="text1"/>
+        </w:rPr>
+      </w:pPr>
+      <w:proofErr w:type="spellStart"/>
+      <w:r>
+        <w:rPr>
+          <w:color w:val="000000" w:themeColor="text1"/>
+        </w:rPr>
+        <w:t>from</w:t>
+      </w:r>
+      <w:proofErr w:type="spellEnd"/>
+      <w:r>
+        <w:rPr>
+          <w:color w:val="000000" w:themeColor="text1"/>
+        </w:rPr>
+        <w:t xml:space="preserve"> </w:t>
+      </w:r>
+      <w:proofErr w:type="spellStart"/>
+      <w:r>
+        <w:rPr>
+          <w:color w:val="000000" w:themeColor="text1"/>
+        </w:rPr>
+        <w:t>colaborador_noite</w:t>
+      </w:r>
+      <w:proofErr w:type="spellEnd"/>
+    </w:p>
+    <w:p>
+      <w:pPr>
+        <w:rPr>
+          <w:color w:val="000000" w:themeColor="text1"/>
+        </w:rPr>
+      </w:pPr>
+      <w:r>
+        <w:rPr>
+          <w:color w:val="000000" w:themeColor="text1"/>
+        </w:rPr>
+        <w:drawing>
+          <wp:inline distT="0" distB="0" distL="0" distR="0" wp14:anchorId="749870D1" wp14:editId="2BA9DE99">
+            <wp:extent cx="1066800" cy="436880"/>
+            <wp:effectExtent l="0" t="0" r="0" b="1270"/>
+            <wp:docPr id="15" name="Imagem 15"/>
+            <wp:cNvGraphicFramePr>
+              <a:graphicFrameLocks xmlns:a="http://schemas.openxmlformats.org/drawingml/2006/main" noChangeAspect="1"/>
+            </wp:cNvGraphicFramePr>
+            <a:graphic xmlns:a="http://schemas.openxmlformats.org/drawingml/2006/main">
+              <a:graphicData uri="http://schemas.openxmlformats.org/drawingml/2006/picture">
+                <pic:pic xmlns:pic="http://schemas.openxmlformats.org/drawingml/2006/picture">
+                  <pic:nvPicPr>
+                    <pic:cNvPr id="1" name=""/>
+                    <pic:cNvPicPr/>
+                  </pic:nvPicPr>
+                  <pic:blipFill>
+                    <a:blip r:embed="rId18"/>
+                    <a:stretch>
+                      <a:fillRect/>
+                    </a:stretch>
+                  </pic:blipFill>
+                  <pic:spPr>
+                    <a:xfrm>
+                      <a:off x="0" y="0"/>
+                      <a:ext cx="1072643" cy="439273"/>
+                    </a:xfrm>
+                    <a:prstGeom prst="rect">
+                      <a:avLst/>
+                    </a:prstGeom>
+                  </pic:spPr>
+                </pic:pic>
+              </a:graphicData>
+            </a:graphic>
+          </wp:inline>
+        </w:drawing>
+      </w:r>
+    </w:p>
+    <w:p>
+      <w:pPr>
+        <w:rPr>
+          <w:color w:val="000000" w:themeColor="text1"/>
+        </w:rPr>
+      </w:pPr>
+      <w:r>
+        <w:rPr>
+          <w:color w:val="000000" w:themeColor="text1"/>
+        </w:rPr>
+        <w:t>Soma total:</w:t>
+      </w:r>
+    </w:p>
+    <w:p>
+      <w:pPr>
+        <w:rPr>
+          <w:color w:val="000000" w:themeColor="text1"/>
+        </w:rPr>
+      </w:pPr>
+      <w:proofErr w:type="spellStart"/>
+      <w:r>
+        <w:rPr>
+          <w:color w:val="000000" w:themeColor="text1"/>
+        </w:rPr>
+        <w:t>select</w:t>
+      </w:r>
+      <w:proofErr w:type="spellEnd"/>
+      <w:r>
+        <w:rPr>
+          <w:color w:val="000000" w:themeColor="text1"/>
+        </w:rPr>
+        <w:t xml:space="preserve"> sum(</w:t>
+      </w:r>
+      <w:proofErr w:type="gramStart"/>
+      <w:r>
+        <w:rPr>
+          <w:color w:val="000000" w:themeColor="text1"/>
+        </w:rPr>
+        <w:t>salario</w:t>
+      </w:r>
+      <w:proofErr w:type="gramEnd"/>
+      <w:r>
+        <w:rPr>
+          <w:color w:val="000000" w:themeColor="text1"/>
+        </w:rPr>
+        <w:t xml:space="preserve">) as </w:t>
+      </w:r>
+      <w:proofErr w:type="spellStart"/>
+      <w:r>
+        <w:rPr>
+          <w:color w:val="000000" w:themeColor="text1"/>
+        </w:rPr>
+        <w:t>salario_avg</w:t>
+      </w:r>
+      <w:proofErr w:type="spellEnd"/>
+    </w:p>
+    <w:p>
+      <w:pPr>
+        <w:rPr>
+          <w:color w:val="000000" w:themeColor="text1"/>
+        </w:rPr>
+      </w:pPr>
+      <w:proofErr w:type="spellStart"/>
+      <w:r>
+        <w:rPr>
+          <w:color w:val="000000" w:themeColor="text1"/>
+        </w:rPr>
+        <w:t>from</w:t>
+      </w:r>
+      <w:proofErr w:type="spellEnd"/>
+      <w:r>
+        <w:rPr>
+          <w:color w:val="000000" w:themeColor="text1"/>
+        </w:rPr>
+        <w:t xml:space="preserve"> </w:t>
+      </w:r>
+      <w:proofErr w:type="spellStart"/>
+      <w:r>
+        <w:rPr>
+          <w:color w:val="000000" w:themeColor="text1"/>
+        </w:rPr>
+        <w:t>colaborador_noite</w:t>
+      </w:r>
+      <w:proofErr w:type="spellEnd"/>
+    </w:p>
+    <w:p>
+      <w:pPr>
+        <w:rPr>
+          <w:color w:val="000000" w:themeColor="text1"/>
+        </w:rPr>
+      </w:pPr>
+      <w:r>
+        <w:rPr>
+          <w:color w:val="000000" w:themeColor="text1"/>
+        </w:rPr>
+        <w:lastRenderedPageBreak/>
+        <w:drawing>
+          <wp:inline distT="0" distB="0" distL="0" distR="0" wp14:anchorId="67B12CF5" wp14:editId="13169DA1">
+            <wp:extent cx="1057423" cy="381053"/>
+            <wp:effectExtent l="0" t="0" r="9525" b="0"/>
+            <wp:docPr id="16" name="Imagem 16"/>
+            <wp:cNvGraphicFramePr>
+              <a:graphicFrameLocks xmlns:a="http://schemas.openxmlformats.org/drawingml/2006/main" noChangeAspect="1"/>
+            </wp:cNvGraphicFramePr>
+            <a:graphic xmlns:a="http://schemas.openxmlformats.org/drawingml/2006/main">
+              <a:graphicData uri="http://schemas.openxmlformats.org/drawingml/2006/picture">
+                <pic:pic xmlns:pic="http://schemas.openxmlformats.org/drawingml/2006/picture">
+                  <pic:nvPicPr>
+                    <pic:cNvPr id="1" name=""/>
+                    <pic:cNvPicPr/>
+                  </pic:nvPicPr>
+                  <pic:blipFill>
+                    <a:blip r:embed="rId19"/>
+                    <a:stretch>
+                      <a:fillRect/>
+                    </a:stretch>
+                  </pic:blipFill>
+                  <pic:spPr>
+                    <a:xfrm>
+                      <a:off x="0" y="0"/>
+                      <a:ext cx="1057423" cy="381053"/>
+                    </a:xfrm>
+                    <a:prstGeom prst="rect">
+                      <a:avLst/>
+                    </a:prstGeom>
+                  </pic:spPr>
+                </pic:pic>
+              </a:graphicData>
+            </a:graphic>
+          </wp:inline>
+        </w:drawing>
+      </w:r>
+    </w:p>
+    <w:p>
+      <w:pPr>
+        <w:rPr>
+          <w:color w:val="000000" w:themeColor="text1"/>
+        </w:rPr>
+      </w:pPr>
+      <w:r>
+        <w:rPr>
+          <w:color w:val="000000" w:themeColor="text1"/>
+        </w:rPr>
+        <w:t xml:space="preserve">Faz a </w:t>
+      </w:r>
+      <w:proofErr w:type="spellStart"/>
+      <w:r>
+        <w:rPr>
+          <w:color w:val="000000" w:themeColor="text1"/>
+        </w:rPr>
+        <w:t>cotagem</w:t>
+      </w:r>
+      <w:proofErr w:type="spellEnd"/>
+      <w:r>
+        <w:rPr>
+          <w:color w:val="000000" w:themeColor="text1"/>
+        </w:rPr>
+        <w:t xml:space="preserve"> de dados:</w:t>
+      </w:r>
+      <w:r>
+        <w:rPr>
+          <w:color w:val="000000" w:themeColor="text1"/>
+        </w:rPr>
+        <w:br/>
+      </w:r>
+      <w:proofErr w:type="spellStart"/>
+      <w:r>
+        <w:rPr>
+          <w:color w:val="000000" w:themeColor="text1"/>
+        </w:rPr>
+        <w:t>select</w:t>
+      </w:r>
+      <w:proofErr w:type="spellEnd"/>
+      <w:r>
+        <w:rPr>
+          <w:color w:val="000000" w:themeColor="text1"/>
+        </w:rPr>
+        <w:t xml:space="preserve"> </w:t>
+      </w:r>
+      <w:proofErr w:type="spellStart"/>
+      <w:proofErr w:type="gramStart"/>
+      <w:r>
+        <w:rPr>
+          <w:color w:val="000000" w:themeColor="text1"/>
+        </w:rPr>
+        <w:t>count</w:t>
+      </w:r>
+      <w:proofErr w:type="spellEnd"/>
+      <w:r>
+        <w:rPr>
+          <w:color w:val="000000" w:themeColor="text1"/>
+        </w:rPr>
+        <w:t>(</w:t>
+      </w:r>
+      <w:proofErr w:type="gramEnd"/>
+      <w:r>
+        <w:rPr>
+          <w:color w:val="000000" w:themeColor="text1"/>
+        </w:rPr>
+        <w:t xml:space="preserve">*) as </w:t>
+      </w:r>
+      <w:proofErr w:type="spellStart"/>
+      <w:r>
+        <w:rPr>
+          <w:color w:val="000000" w:themeColor="text1"/>
+        </w:rPr>
+        <w:t>nr_depto</w:t>
+      </w:r>
+      <w:proofErr w:type="spellEnd"/>
+    </w:p>
+    <w:p>
+      <w:pPr>
+        <w:rPr>
+          <w:color w:val="000000" w:themeColor="text1"/>
+        </w:rPr>
+      </w:pPr>
+      <w:proofErr w:type="spellStart"/>
+      <w:r>
+        <w:rPr>
+          <w:color w:val="000000" w:themeColor="text1"/>
+        </w:rPr>
+        <w:t>from</w:t>
+      </w:r>
+      <w:proofErr w:type="spellEnd"/>
+      <w:r>
+        <w:rPr>
+          <w:color w:val="000000" w:themeColor="text1"/>
+        </w:rPr>
+        <w:t xml:space="preserve"> </w:t>
+      </w:r>
+      <w:proofErr w:type="spellStart"/>
+      <w:r>
+        <w:rPr>
+          <w:color w:val="000000" w:themeColor="text1"/>
+        </w:rPr>
+        <w:t>colaborador_noite</w:t>
+      </w:r>
+      <w:proofErr w:type="spellEnd"/>
+    </w:p>
+    <w:p>
+      <w:pPr>
+        <w:rPr>
+          <w:color w:val="000000" w:themeColor="text1"/>
+        </w:rPr>
+      </w:pPr>
+      <w:r>
+        <w:rPr>
+          <w:color w:val="000000" w:themeColor="text1"/>
+        </w:rPr>
+        <w:drawing>
+          <wp:inline distT="0" distB="0" distL="0" distR="0" wp14:anchorId="114C465D" wp14:editId="363415FB">
+            <wp:extent cx="876422" cy="447737"/>
+            <wp:effectExtent l="0" t="0" r="0" b="9525"/>
+            <wp:docPr id="17" name="Imagem 17"/>
+            <wp:cNvGraphicFramePr>
+              <a:graphicFrameLocks xmlns:a="http://schemas.openxmlformats.org/drawingml/2006/main" noChangeAspect="1"/>
+            </wp:cNvGraphicFramePr>
+            <a:graphic xmlns:a="http://schemas.openxmlformats.org/drawingml/2006/main">
+              <a:graphicData uri="http://schemas.openxmlformats.org/drawingml/2006/picture">
+                <pic:pic xmlns:pic="http://schemas.openxmlformats.org/drawingml/2006/picture">
+                  <pic:nvPicPr>
+                    <pic:cNvPr id="1" name=""/>
+                    <pic:cNvPicPr/>
+                  </pic:nvPicPr>
+                  <pic:blipFill>
+                    <a:blip r:embed="rId20"/>
+                    <a:stretch>
+                      <a:fillRect/>
+                    </a:stretch>
+                  </pic:blipFill>
+                  <pic:spPr>
+                    <a:xfrm>
+                      <a:off x="0" y="0"/>
+                      <a:ext cx="876422" cy="447737"/>
+                    </a:xfrm>
+                    <a:prstGeom prst="rect">
+                      <a:avLst/>
+                    </a:prstGeom>
+                  </pic:spPr>
+                </pic:pic>
+              </a:graphicData>
+            </a:graphic>
+          </wp:inline>
+        </w:drawing>
+      </w:r>
+    </w:p>
+    <w:p>
+      <w:pPr>
+        <w:rPr>
+          <w:color w:val="000000" w:themeColor="text1"/>
+        </w:rPr>
+      </w:pPr>
+      <w:r>
+        <w:rPr>
+          <w:color w:val="000000" w:themeColor="text1"/>
+        </w:rPr>
+        <w:t xml:space="preserve">Media </w:t>
+      </w:r>
+      <w:r>
+        <w:rPr>
+          <w:color w:val="000000" w:themeColor="text1"/>
+        </w:rPr>
+        <w:t xml:space="preserve">do </w:t>
+      </w:r>
+      <w:proofErr w:type="spellStart"/>
+      <w:proofErr w:type="gramStart"/>
+      <w:r>
+        <w:rPr>
+          <w:color w:val="000000" w:themeColor="text1"/>
+        </w:rPr>
+        <w:t>salario</w:t>
+      </w:r>
+      <w:proofErr w:type="spellEnd"/>
+      <w:proofErr w:type="gramEnd"/>
+      <w:r>
+        <w:rPr>
+          <w:color w:val="000000" w:themeColor="text1"/>
+        </w:rPr>
+        <w:t xml:space="preserve"> por</w:t>
+      </w:r>
+      <w:r>
+        <w:rPr>
+          <w:color w:val="000000" w:themeColor="text1"/>
+        </w:rPr>
+        <w:t xml:space="preserve"> </w:t>
+      </w:r>
+      <w:proofErr w:type="spellStart"/>
+      <w:r>
+        <w:rPr>
+          <w:color w:val="000000" w:themeColor="text1"/>
+        </w:rPr>
+        <w:t>numero</w:t>
+      </w:r>
+      <w:proofErr w:type="spellEnd"/>
+      <w:r>
+        <w:rPr>
+          <w:color w:val="000000" w:themeColor="text1"/>
+        </w:rPr>
+        <w:t xml:space="preserve"> de departamento:</w:t>
+      </w:r>
+      <w:r>
+        <w:rPr>
+          <w:color w:val="000000" w:themeColor="text1"/>
+        </w:rPr>
+        <w:br/>
+      </w:r>
+      <w:proofErr w:type="spellStart"/>
+      <w:r>
+        <w:rPr>
+          <w:color w:val="000000" w:themeColor="text1"/>
+        </w:rPr>
+        <w:t>select</w:t>
+      </w:r>
+      <w:proofErr w:type="spellEnd"/>
+      <w:r>
+        <w:rPr>
+          <w:color w:val="000000" w:themeColor="text1"/>
+        </w:rPr>
+        <w:t xml:space="preserve"> </w:t>
+      </w:r>
+      <w:proofErr w:type="spellStart"/>
+      <w:r>
+        <w:rPr>
+          <w:color w:val="000000" w:themeColor="text1"/>
+        </w:rPr>
+        <w:t>nr_depto</w:t>
+      </w:r>
+      <w:proofErr w:type="spellEnd"/>
+      <w:r>
+        <w:rPr>
+          <w:color w:val="000000" w:themeColor="text1"/>
+        </w:rPr>
+        <w:t xml:space="preserve">, </w:t>
+      </w:r>
+      <w:proofErr w:type="spellStart"/>
+      <w:r>
+        <w:rPr>
+          <w:color w:val="000000" w:themeColor="text1"/>
+        </w:rPr>
+        <w:t>avg</w:t>
+      </w:r>
+      <w:proofErr w:type="spellEnd"/>
+      <w:r>
+        <w:rPr>
+          <w:color w:val="000000" w:themeColor="text1"/>
+        </w:rPr>
+        <w:t xml:space="preserve">(salario) as </w:t>
+      </w:r>
+      <w:proofErr w:type="spellStart"/>
+      <w:r>
+        <w:rPr>
+          <w:color w:val="000000" w:themeColor="text1"/>
+        </w:rPr>
+        <w:t>salario_avg</w:t>
+      </w:r>
+      <w:proofErr w:type="spellEnd"/>
+    </w:p>
+    <w:p>
+      <w:pPr>
+        <w:rPr>
+          <w:color w:val="000000" w:themeColor="text1"/>
+        </w:rPr>
+      </w:pPr>
+      <w:proofErr w:type="spellStart"/>
+      <w:r>
+        <w:rPr>
+          <w:color w:val="000000" w:themeColor="text1"/>
+        </w:rPr>
+        <w:t>from</w:t>
+      </w:r>
+      <w:proofErr w:type="spellEnd"/>
+      <w:r>
+        <w:rPr>
+          <w:color w:val="000000" w:themeColor="text1"/>
+        </w:rPr>
+        <w:t xml:space="preserve"> </w:t>
+      </w:r>
+      <w:proofErr w:type="spellStart"/>
+      <w:r>
+        <w:rPr>
+          <w:color w:val="000000" w:themeColor="text1"/>
+        </w:rPr>
+        <w:t>colaborador_noite</w:t>
+      </w:r>
+      <w:proofErr w:type="spellEnd"/>
+    </w:p>
+    <w:p>
+      <w:pPr>
+        <w:rPr>
+          <w:color w:val="000000" w:themeColor="text1"/>
+        </w:rPr>
+      </w:pPr>
+      <w:proofErr w:type="spellStart"/>
+      <w:r>
+        <w:rPr>
+          <w:color w:val="000000" w:themeColor="text1"/>
+        </w:rPr>
+        <w:t>group</w:t>
+      </w:r>
+      <w:proofErr w:type="spellEnd"/>
+      <w:r>
+        <w:rPr>
+          <w:color w:val="000000" w:themeColor="text1"/>
+        </w:rPr>
+        <w:t xml:space="preserve"> </w:t>
+      </w:r>
+      <w:proofErr w:type="spellStart"/>
+      <w:r>
+        <w:rPr>
+          <w:color w:val="000000" w:themeColor="text1"/>
+        </w:rPr>
+        <w:t>by</w:t>
+      </w:r>
+      <w:proofErr w:type="spellEnd"/>
+      <w:r>
+        <w:rPr>
+          <w:color w:val="000000" w:themeColor="text1"/>
+        </w:rPr>
+        <w:t xml:space="preserve"> </w:t>
+      </w:r>
+      <w:proofErr w:type="spellStart"/>
+      <w:r>
+        <w:rPr>
+          <w:color w:val="000000" w:themeColor="text1"/>
+        </w:rPr>
+        <w:t>nr_Depto</w:t>
+      </w:r>
+      <w:proofErr w:type="spellEnd"/>
+    </w:p>
+    <w:p>
+      <w:pPr>
+        <w:rPr>
+          <w:color w:val="000000" w:themeColor="text1"/>
+        </w:rPr>
+      </w:pPr>
+      <w:r>
+        <w:rPr>
+          <w:color w:val="000000" w:themeColor="text1"/>
+        </w:rPr>
+        <w:drawing>
+          <wp:inline distT="0" distB="0" distL="0" distR="0" wp14:anchorId="29C885FF" wp14:editId="0CC93F50">
+            <wp:extent cx="1800476" cy="2448267"/>
+            <wp:effectExtent l="0" t="0" r="0" b="9525"/>
+            <wp:docPr id="18" name="Imagem 18"/>
+            <wp:cNvGraphicFramePr>
+              <a:graphicFrameLocks xmlns:a="http://schemas.openxmlformats.org/drawingml/2006/main" noChangeAspect="1"/>
+            </wp:cNvGraphicFramePr>
+            <a:graphic xmlns:a="http://schemas.openxmlformats.org/drawingml/2006/main">
+              <a:graphicData uri="http://schemas.openxmlformats.org/drawingml/2006/picture">
+                <pic:pic xmlns:pic="http://schemas.openxmlformats.org/drawingml/2006/picture">
+                  <pic:nvPicPr>
+                    <pic:cNvPr id="1" name=""/>
+                    <pic:cNvPicPr/>
+                  </pic:nvPicPr>
+                  <pic:blipFill>
+                    <a:blip r:embed="rId21"/>
+                    <a:stretch>
+                      <a:fillRect/>
+                    </a:stretch>
+                  </pic:blipFill>
+                  <pic:spPr>
+                    <a:xfrm>
+                      <a:off x="0" y="0"/>
+                      <a:ext cx="1800476" cy="2448267"/>
+                    </a:xfrm>
+                    <a:prstGeom prst="rect">
+                      <a:avLst/>
+                    </a:prstGeom>
+                  </pic:spPr>
+                </pic:pic>
+              </a:graphicData>
+            </a:graphic>
+          </wp:inline>
+        </w:drawing>
+      </w:r>
+    </w:p>
+    <w:p>
+      <w:pPr>
+        <w:rPr>
+          <w:color w:val="000000" w:themeColor="text1"/>
+        </w:rPr>
+      </w:pPr>
+      <w:r>
+        <w:rPr>
+          <w:color w:val="000000" w:themeColor="text1"/>
+        </w:rPr>
+        <w:t xml:space="preserve">Conseguir saber qual departamento possui um </w:t>
+      </w:r>
+      <w:proofErr w:type="spellStart"/>
+      <w:proofErr w:type="gramStart"/>
+      <w:r>
+        <w:rPr>
+          <w:color w:val="000000" w:themeColor="text1"/>
+        </w:rPr>
+        <w:t>salario</w:t>
+      </w:r>
+      <w:proofErr w:type="spellEnd"/>
+      <w:proofErr w:type="gramEnd"/>
+      <w:r>
+        <w:rPr>
+          <w:color w:val="000000" w:themeColor="text1"/>
+        </w:rPr>
+        <w:t xml:space="preserve"> maior que a </w:t>
+      </w:r>
+      <w:proofErr w:type="spellStart"/>
+      <w:r>
+        <w:rPr>
+          <w:color w:val="000000" w:themeColor="text1"/>
+        </w:rPr>
+        <w:t>media</w:t>
+      </w:r>
+      <w:proofErr w:type="spellEnd"/>
+      <w:r>
+        <w:rPr>
+          <w:color w:val="000000" w:themeColor="text1"/>
+        </w:rPr>
+        <w:t>:</w:t>
+      </w:r>
+    </w:p>
+    <w:p>
+      <w:pPr>
+        <w:rPr>
+          <w:color w:val="000000" w:themeColor="text1"/>
+        </w:rPr>
+      </w:pPr>
+      <w:proofErr w:type="spellStart"/>
+      <w:r>
+        <w:rPr>
+          <w:color w:val="000000" w:themeColor="text1"/>
+        </w:rPr>
+        <w:t>select</w:t>
+      </w:r>
+      <w:proofErr w:type="spellEnd"/>
+      <w:r>
+        <w:rPr>
+          <w:color w:val="000000" w:themeColor="text1"/>
+        </w:rPr>
+        <w:t xml:space="preserve"> </w:t>
+      </w:r>
+      <w:proofErr w:type="spellStart"/>
+      <w:r>
+        <w:rPr>
+          <w:color w:val="000000" w:themeColor="text1"/>
+        </w:rPr>
+        <w:t>nr_depto</w:t>
+      </w:r>
+      <w:proofErr w:type="spellEnd"/>
+      <w:r>
+        <w:rPr>
+          <w:color w:val="000000" w:themeColor="text1"/>
+        </w:rPr>
+        <w:t xml:space="preserve">, </w:t>
+      </w:r>
+      <w:proofErr w:type="spellStart"/>
+      <w:r>
+        <w:rPr>
+          <w:color w:val="000000" w:themeColor="text1"/>
+        </w:rPr>
+        <w:t>avg</w:t>
+      </w:r>
+      <w:proofErr w:type="spellEnd"/>
+      <w:r>
+        <w:rPr>
+          <w:color w:val="000000" w:themeColor="text1"/>
+        </w:rPr>
+        <w:t>(</w:t>
+      </w:r>
+      <w:proofErr w:type="gramStart"/>
+      <w:r>
+        <w:rPr>
+          <w:color w:val="000000" w:themeColor="text1"/>
+        </w:rPr>
+        <w:t>salario</w:t>
+      </w:r>
+      <w:proofErr w:type="gramEnd"/>
+      <w:r>
+        <w:rPr>
+          <w:color w:val="000000" w:themeColor="text1"/>
+        </w:rPr>
+        <w:t xml:space="preserve">) as </w:t>
+      </w:r>
+      <w:proofErr w:type="spellStart"/>
+      <w:r>
+        <w:rPr>
+          <w:color w:val="000000" w:themeColor="text1"/>
+        </w:rPr>
+        <w:t>salario_avg</w:t>
+      </w:r>
+      <w:proofErr w:type="spellEnd"/>
+    </w:p>
+    <w:p>
+      <w:pPr>
+        <w:rPr>
+          <w:color w:val="000000" w:themeColor="text1"/>
+        </w:rPr>
+      </w:pPr>
+      <w:proofErr w:type="spellStart"/>
+      <w:r>
+        <w:rPr>
+          <w:color w:val="000000" w:themeColor="text1"/>
+        </w:rPr>
+        <w:t>from</w:t>
+      </w:r>
+      <w:proofErr w:type="spellEnd"/>
+      <w:r>
+        <w:rPr>
+          <w:color w:val="000000" w:themeColor="text1"/>
+        </w:rPr>
+        <w:t xml:space="preserve"> </w:t>
+      </w:r>
+      <w:proofErr w:type="spellStart"/>
+      <w:r>
+        <w:rPr>
+          <w:color w:val="000000" w:themeColor="text1"/>
+        </w:rPr>
+        <w:t>colaborador_noite</w:t>
+      </w:r>
+      <w:proofErr w:type="spellEnd"/>
+    </w:p>
+    <w:p>
+      <w:pPr>
+        <w:rPr>
+          <w:color w:val="000000" w:themeColor="text1"/>
+        </w:rPr>
+      </w:pPr>
+      <w:proofErr w:type="spellStart"/>
+      <w:r>
+        <w:rPr>
+          <w:color w:val="000000" w:themeColor="text1"/>
+        </w:rPr>
+        <w:t>group</w:t>
+      </w:r>
+      <w:proofErr w:type="spellEnd"/>
+      <w:r>
+        <w:rPr>
+          <w:color w:val="000000" w:themeColor="text1"/>
+        </w:rPr>
+        <w:t xml:space="preserve"> </w:t>
+      </w:r>
+      <w:proofErr w:type="spellStart"/>
+      <w:r>
+        <w:rPr>
+          <w:color w:val="000000" w:themeColor="text1"/>
+        </w:rPr>
+        <w:t>by</w:t>
+      </w:r>
+      <w:proofErr w:type="spellEnd"/>
+      <w:r>
+        <w:rPr>
+          <w:color w:val="000000" w:themeColor="text1"/>
+        </w:rPr>
+        <w:t xml:space="preserve"> </w:t>
+      </w:r>
+      <w:proofErr w:type="spellStart"/>
+      <w:r>
+        <w:rPr>
+          <w:color w:val="000000" w:themeColor="text1"/>
+        </w:rPr>
+        <w:t>nr_Depto</w:t>
+      </w:r>
+      <w:proofErr w:type="spellEnd"/>
+    </w:p>
+    <w:p>
+      <w:pPr>
+        <w:rPr>
+          <w:color w:val="000000" w:themeColor="text1"/>
+        </w:rPr>
+      </w:pPr>
+      <w:proofErr w:type="spellStart"/>
+      <w:r>
+        <w:rPr>
+          <w:color w:val="000000" w:themeColor="text1"/>
+        </w:rPr>
+        <w:t>having</w:t>
+      </w:r>
+      <w:proofErr w:type="spellEnd"/>
+      <w:r>
+        <w:rPr>
+          <w:color w:val="000000" w:themeColor="text1"/>
+        </w:rPr>
+        <w:t xml:space="preserve"> </w:t>
+      </w:r>
+      <w:proofErr w:type="spellStart"/>
+      <w:r>
+        <w:rPr>
+          <w:color w:val="000000" w:themeColor="text1"/>
+        </w:rPr>
+        <w:t>avg</w:t>
+      </w:r>
+      <w:proofErr w:type="spellEnd"/>
+      <w:r>
+        <w:rPr>
+          <w:color w:val="000000" w:themeColor="text1"/>
+        </w:rPr>
+        <w:t>(</w:t>
+      </w:r>
+      <w:proofErr w:type="gramStart"/>
+      <w:r>
+        <w:rPr>
+          <w:color w:val="000000" w:themeColor="text1"/>
+        </w:rPr>
+        <w:t>salario</w:t>
+      </w:r>
+      <w:proofErr w:type="gramEnd"/>
+      <w:r>
+        <w:rPr>
+          <w:color w:val="000000" w:themeColor="text1"/>
+        </w:rPr>
+        <w:t>) &gt; (</w:t>
+      </w:r>
+      <w:proofErr w:type="spellStart"/>
+      <w:r>
+        <w:rPr>
+          <w:color w:val="000000" w:themeColor="text1"/>
+        </w:rPr>
+        <w:t>select</w:t>
+      </w:r>
+      <w:proofErr w:type="spellEnd"/>
+      <w:r>
+        <w:rPr>
+          <w:color w:val="000000" w:themeColor="text1"/>
+        </w:rPr>
+        <w:t xml:space="preserve"> </w:t>
+      </w:r>
+      <w:proofErr w:type="spellStart"/>
+      <w:r>
+        <w:rPr>
+          <w:color w:val="000000" w:themeColor="text1"/>
+        </w:rPr>
+        <w:t>avg</w:t>
+      </w:r>
+      <w:proofErr w:type="spellEnd"/>
+      <w:r>
+        <w:rPr>
+          <w:color w:val="000000" w:themeColor="text1"/>
+        </w:rPr>
+        <w:t xml:space="preserve">(salario) </w:t>
+      </w:r>
+      <w:proofErr w:type="spellStart"/>
+      <w:r>
+        <w:rPr>
+          <w:color w:val="000000" w:themeColor="text1"/>
+        </w:rPr>
+        <w:t>from</w:t>
+      </w:r>
+      <w:proofErr w:type="spellEnd"/>
+      <w:r>
+        <w:rPr>
+          <w:color w:val="000000" w:themeColor="text1"/>
+        </w:rPr>
+        <w:t xml:space="preserve"> </w:t>
+      </w:r>
+      <w:proofErr w:type="spellStart"/>
+      <w:r>
+        <w:rPr>
+          <w:color w:val="000000" w:themeColor="text1"/>
+        </w:rPr>
+        <w:t>colaborador_noite</w:t>
+      </w:r>
+      <w:proofErr w:type="spellEnd"/>
+      <w:r>
+        <w:rPr>
+          <w:color w:val="000000" w:themeColor="text1"/>
+        </w:rPr>
+        <w:t>)</w:t>
+      </w:r>
+    </w:p>
+    <w:p>
+      <w:pPr>
+        <w:rPr>
+          <w:color w:val="000000" w:themeColor="text1"/>
+        </w:rPr>
+      </w:pPr>
+      <w:r>
+        <w:rPr>
+          <w:color w:val="000000" w:themeColor="text1"/>
+        </w:rPr>
+        <w:drawing>
+          <wp:inline distT="0" distB="0" distL="0" distR="0" wp14:anchorId="507B8FF6" wp14:editId="2F4EB4FF">
+            <wp:extent cx="1819529" cy="514422"/>
+            <wp:effectExtent l="0" t="0" r="0" b="0"/>
+            <wp:docPr id="19" name="Imagem 19"/>
+            <wp:cNvGraphicFramePr>
+              <a:graphicFrameLocks xmlns:a="http://schemas.openxmlformats.org/drawingml/2006/main" noChangeAspect="1"/>
+            </wp:cNvGraphicFramePr>
+            <a:graphic xmlns:a="http://schemas.openxmlformats.org/drawingml/2006/main">
+              <a:graphicData uri="http://schemas.openxmlformats.org/drawingml/2006/picture">
+                <pic:pic xmlns:pic="http://schemas.openxmlformats.org/drawingml/2006/picture">
+                  <pic:nvPicPr>
+                    <pic:cNvPr id="1" name=""/>
+                    <pic:cNvPicPr/>
+                  </pic:nvPicPr>
+                  <pic:blipFill>
+                    <a:blip r:embed="rId22"/>
+                    <a:stretch>
+                      <a:fillRect/>
+                    </a:stretch>
+                  </pic:blipFill>
+                  <pic:spPr>
+                    <a:xfrm>
+                      <a:off x="0" y="0"/>
+                      <a:ext cx="1819529" cy="514422"/>
+                    </a:xfrm>
+                    <a:prstGeom prst="rect">
+                      <a:avLst/>
+                    </a:prstGeom>
+                  </pic:spPr>
+                </pic:pic>
+              </a:graphicData>
+            </a:graphic>
+          </wp:inline>
+        </w:drawing>
+      </w:r>
+    </w:p>
+    <w:p>
+      <w:pPr>
+        <w:rPr>
+          <w:color w:val="000000" w:themeColor="text1"/>
+        </w:rPr>
+      </w:pPr>
+    </w:p>
+    <w:p>
+      <w:pPr>
+        <w:rPr>
+          <w:color w:val="000000" w:themeColor="text1"/>
+        </w:rPr>
+      </w:pPr>
+    </w:p>
+    <w:p>
+      <w:pPr>
+        <w:rPr>
+          <w:color w:val="FF0000"/>
+        </w:rPr>
+      </w:pPr>
     </w:p>
     <w:sectPr>
       <w:pgSz w:w="11906" w:h="16838"/>
